--- a/q4/q4.docx
+++ b/q4/q4.docx
@@ -31,7 +31,6 @@
         </w:rPr>
         <w:t xml:space="preserve">지하철 </w:t>
       </w:r>
-      <w:proofErr w:type="spellStart"/>
       <w:r>
         <w:rPr>
           <w:rFonts w:hint="eastAsia"/>
@@ -42,7 +41,6 @@
         </w:rPr>
         <w:t>승하차</w:t>
       </w:r>
-      <w:proofErr w:type="spellEnd"/>
     </w:p>
     <w:p>
       <w:pPr>
@@ -128,7 +126,6 @@
       <w:pPr>
         <w:jc w:val="left"/>
         <w:rPr>
-          <w:rFonts w:hint="eastAsia"/>
           <w:szCs w:val="20"/>
         </w:rPr>
       </w:pPr>
@@ -187,49 +184,7 @@
         <w:rPr>
           <w:szCs w:val="20"/>
         </w:rPr>
-        <w:t xml:space="preserve">이 자료는 </w:t>
-      </w:r>
-      <w:proofErr w:type="spellStart"/>
-      <w:r>
-        <w:rPr>
-          <w:szCs w:val="20"/>
-        </w:rPr>
-        <w:t>TMOENY</w:t>
-      </w:r>
-      <w:proofErr w:type="spellEnd"/>
-      <w:r>
-        <w:rPr>
-          <w:szCs w:val="20"/>
-        </w:rPr>
-        <w:t>(https://</w:t>
-      </w:r>
-      <w:proofErr w:type="spellStart"/>
-      <w:r>
-        <w:rPr>
-          <w:szCs w:val="20"/>
-        </w:rPr>
-        <w:t>pay.tmoney.co.kr</w:t>
-      </w:r>
-      <w:proofErr w:type="spellEnd"/>
-      <w:r>
-        <w:rPr>
-          <w:szCs w:val="20"/>
-        </w:rPr>
-        <w:t>/</w:t>
-      </w:r>
-      <w:proofErr w:type="spellStart"/>
-      <w:r>
-        <w:rPr>
-          <w:szCs w:val="20"/>
-        </w:rPr>
-        <w:t>index.dev</w:t>
-      </w:r>
-      <w:proofErr w:type="spellEnd"/>
-      <w:r>
-        <w:rPr>
-          <w:szCs w:val="20"/>
-        </w:rPr>
-        <w:t xml:space="preserve">)의 정보를 기반으로 작성되었습니다. </w:t>
+        <w:t xml:space="preserve">이 자료는 TMOENY(https://pay.tmoney.co.kr/index.dev)의 정보를 기반으로 작성되었습니다. </w:t>
       </w:r>
     </w:p>
     <w:p>
@@ -307,102 +262,88 @@
         <w:rPr>
           <w:szCs w:val="20"/>
         </w:rPr>
+        <w:t xml:space="preserve"> 승</w:t>
+      </w:r>
+      <w:r>
+        <w:rPr>
+          <w:rFonts w:hint="eastAsia"/>
+          <w:szCs w:val="20"/>
+        </w:rPr>
+        <w:t>,</w:t>
+      </w:r>
+      <w:r>
+        <w:rPr>
+          <w:szCs w:val="20"/>
+        </w:rPr>
+        <w:t xml:space="preserve">하차 인원을 기준으로 </w:t>
+      </w:r>
+      <w:r>
+        <w:rPr>
+          <w:rFonts w:hint="eastAsia"/>
+          <w:szCs w:val="20"/>
+        </w:rPr>
+        <w:t>오름</w:t>
+      </w:r>
+      <w:r>
+        <w:rPr>
+          <w:szCs w:val="20"/>
+        </w:rPr>
+        <w:t>차순으로 상위 30개의 역</w:t>
+      </w:r>
+      <w:r>
+        <w:rPr>
+          <w:rFonts w:hint="eastAsia"/>
+          <w:szCs w:val="20"/>
+        </w:rPr>
+        <w:t>을 선정하였습니다</w:t>
+      </w:r>
+      <w:r>
+        <w:rPr>
+          <w:szCs w:val="20"/>
+        </w:rPr>
+        <w:t xml:space="preserve">. </w:t>
+      </w:r>
+    </w:p>
+    <w:p>
+      <w:pPr>
+        <w:ind w:firstLine="800"/>
+        <w:jc w:val="left"/>
+        <w:rPr>
+          <w:szCs w:val="20"/>
+        </w:rPr>
+      </w:pPr>
+      <w:r>
+        <w:rPr>
+          <w:szCs w:val="20"/>
+        </w:rPr>
+        <w:t xml:space="preserve">이 조사에서는 </w:t>
+      </w:r>
+      <w:r>
+        <w:rPr>
+          <w:rFonts w:hint="eastAsia"/>
+          <w:szCs w:val="20"/>
+        </w:rPr>
+        <w:t xml:space="preserve">같은 역에 </w:t>
+      </w:r>
+      <w:r>
+        <w:rPr>
+          <w:szCs w:val="20"/>
+        </w:rPr>
+        <w:t>지하철 호선이 다르</w:t>
+      </w:r>
+      <w:r>
+        <w:rPr>
+          <w:rFonts w:hint="eastAsia"/>
+          <w:szCs w:val="20"/>
+        </w:rPr>
+        <w:t>면</w:t>
+      </w:r>
+      <w:r>
+        <w:rPr>
+          <w:szCs w:val="20"/>
+        </w:rPr>
         <w:t xml:space="preserve"> </w:t>
       </w:r>
-      <w:proofErr w:type="gramStart"/>
-      <w:r>
-        <w:rPr>
-          <w:szCs w:val="20"/>
-        </w:rPr>
-        <w:t>승</w:t>
-      </w:r>
-      <w:r>
-        <w:rPr>
-          <w:rFonts w:hint="eastAsia"/>
-          <w:szCs w:val="20"/>
-        </w:rPr>
-        <w:t>,</w:t>
-      </w:r>
-      <w:r>
-        <w:rPr>
-          <w:szCs w:val="20"/>
-        </w:rPr>
-        <w:t>하차</w:t>
-      </w:r>
-      <w:proofErr w:type="gramEnd"/>
-      <w:r>
-        <w:rPr>
-          <w:szCs w:val="20"/>
-        </w:rPr>
-        <w:t xml:space="preserve"> 인원을 기준으로 </w:t>
-      </w:r>
-      <w:r>
-        <w:rPr>
-          <w:rFonts w:hint="eastAsia"/>
-          <w:szCs w:val="20"/>
-        </w:rPr>
-        <w:t>오름</w:t>
-      </w:r>
-      <w:r>
-        <w:rPr>
-          <w:szCs w:val="20"/>
-        </w:rPr>
-        <w:t>차순으로 상위 30개의 역</w:t>
-      </w:r>
-      <w:r>
-        <w:rPr>
-          <w:rFonts w:hint="eastAsia"/>
-          <w:szCs w:val="20"/>
-        </w:rPr>
-        <w:t>을 선정하였습니다</w:t>
-      </w:r>
-      <w:r>
-        <w:rPr>
-          <w:szCs w:val="20"/>
-        </w:rPr>
-        <w:t xml:space="preserve">. </w:t>
-      </w:r>
-    </w:p>
-    <w:p>
-      <w:pPr>
-        <w:ind w:firstLine="800"/>
-        <w:jc w:val="left"/>
-        <w:rPr>
-          <w:szCs w:val="20"/>
-        </w:rPr>
-      </w:pPr>
-      <w:r>
-        <w:rPr>
-          <w:szCs w:val="20"/>
-        </w:rPr>
-        <w:t xml:space="preserve">이 조사에서는 </w:t>
-      </w:r>
-      <w:r>
-        <w:rPr>
-          <w:rFonts w:hint="eastAsia"/>
-          <w:szCs w:val="20"/>
-        </w:rPr>
-        <w:t xml:space="preserve">같은 역에 </w:t>
-      </w:r>
-      <w:r>
-        <w:rPr>
-          <w:szCs w:val="20"/>
-        </w:rPr>
-        <w:t>지하철 호선이 다르</w:t>
-      </w:r>
-      <w:r>
-        <w:rPr>
-          <w:rFonts w:hint="eastAsia"/>
-          <w:szCs w:val="20"/>
-        </w:rPr>
-        <w:t>면</w:t>
-      </w:r>
-      <w:r>
-        <w:rPr>
-          <w:szCs w:val="20"/>
-        </w:rPr>
-        <w:t xml:space="preserve"> </w:t>
-      </w:r>
       <w:r>
         <w:rPr>
           <w:rFonts w:hint="eastAsia"/>
@@ -437,31 +378,57 @@
       <w:pPr>
         <w:jc w:val="left"/>
         <w:rPr>
-          <w:szCs w:val="20"/>
-        </w:rPr>
-      </w:pPr>
-      <w:r>
-        <w:rPr>
-          <w:rFonts w:hint="eastAsia"/>
-          <w:szCs w:val="20"/>
-        </w:rPr>
-        <w:t>각 시각화한 그래프를 보여 드리겠습니다.</w:t>
-      </w:r>
-    </w:p>
-    <w:p>
-      <w:pPr>
-        <w:jc w:val="left"/>
-        <w:rPr>
-          <w:rFonts w:hint="eastAsia"/>
-          <w:szCs w:val="20"/>
-        </w:rPr>
-      </w:pPr>
-    </w:p>
-    <w:p>
-      <w:pPr>
-        <w:jc w:val="left"/>
-        <w:rPr>
-          <w:rFonts w:hint="eastAsia"/>
+          <w:rFonts w:hint="eastAsia"/>
+          <w:szCs w:val="20"/>
+        </w:rPr>
+      </w:pPr>
+      <w:r>
+        <w:rPr>
+          <w:rFonts w:hint="eastAsia"/>
+          <w:szCs w:val="20"/>
+        </w:rPr>
+        <w:t>각 시각화한 그래프를 보여 드리</w:t>
+      </w:r>
+      <w:r>
+        <w:rPr>
+          <w:rFonts w:hint="eastAsia"/>
+          <w:szCs w:val="20"/>
+        </w:rPr>
+        <w:t>고</w:t>
+      </w:r>
+      <w:r>
+        <w:rPr>
+          <w:szCs w:val="20"/>
+        </w:rPr>
+        <w:t xml:space="preserve">, </w:t>
+      </w:r>
+      <w:r>
+        <w:rPr>
+          <w:rFonts w:hint="eastAsia"/>
+          <w:szCs w:val="20"/>
+        </w:rPr>
+        <w:t xml:space="preserve">간략한 설명과 가장 많이 이용한역 </w:t>
+      </w:r>
+      <w:r>
+        <w:rPr>
+          <w:rFonts w:hint="eastAsia"/>
+          <w:szCs w:val="20"/>
+        </w:rPr>
+        <w:t>사우이 3개를 말씀드리겠습니다.</w:t>
+      </w:r>
+    </w:p>
+    <w:p>
+      <w:pPr>
+        <w:jc w:val="left"/>
+        <w:rPr>
+          <w:szCs w:val="20"/>
+        </w:rPr>
+      </w:pPr>
+    </w:p>
+    <w:p>
+      <w:pPr>
+        <w:jc w:val="left"/>
+        <w:rPr>
           <w:szCs w:val="20"/>
         </w:rPr>
       </w:pPr>
@@ -560,62 +527,33 @@
         <w:rPr>
           <w:szCs w:val="20"/>
         </w:rPr>
-        <w:t xml:space="preserve"> 제외한 다른 역들은 이전 역과 다음 역과의 비교에서 큰 차이가 나지 않는 것으로 보입니다. 그러나 신림역은 그 다음으로 많이 이용된 구로 </w:t>
-      </w:r>
-      <w:proofErr w:type="spellStart"/>
-      <w:r>
-        <w:rPr>
-          <w:szCs w:val="20"/>
-        </w:rPr>
-        <w:t>디지털단지역</w:t>
-      </w:r>
-      <w:r>
-        <w:rPr>
-          <w:rFonts w:hint="eastAsia"/>
-          <w:szCs w:val="20"/>
-        </w:rPr>
-        <w:t>와</w:t>
-      </w:r>
-      <w:proofErr w:type="spellEnd"/>
-      <w:r>
-        <w:rPr>
-          <w:szCs w:val="20"/>
-        </w:rPr>
-        <w:t xml:space="preserve"> 비교했을 때, 상당한 차이가 나타납니다. 이는 신림역이 다른 역들에 비해 구로 </w:t>
-      </w:r>
-      <w:proofErr w:type="spellStart"/>
-      <w:r>
-        <w:rPr>
-          <w:szCs w:val="20"/>
-        </w:rPr>
-        <w:t>디지털단지역</w:t>
-      </w:r>
-      <w:r>
-        <w:rPr>
-          <w:rFonts w:hint="eastAsia"/>
-          <w:szCs w:val="20"/>
-        </w:rPr>
-        <w:t>와</w:t>
-      </w:r>
-      <w:r>
-        <w:rPr>
-          <w:szCs w:val="20"/>
-        </w:rPr>
-        <w:t>의</w:t>
-      </w:r>
-      <w:proofErr w:type="spellEnd"/>
-      <w:r>
-        <w:rPr>
-          <w:szCs w:val="20"/>
-        </w:rPr>
-        <w:t xml:space="preserve"> 인원 </w:t>
-      </w:r>
-      <w:proofErr w:type="spellStart"/>
-      <w:r>
-        <w:rPr>
-          <w:szCs w:val="20"/>
-        </w:rPr>
-        <w:t>이용량</w:t>
+        <w:t xml:space="preserve"> 제외한 다른 역들은 이전 역과 다음 역과의 비교에서 큰 차이가 나지 않는 것으로 보입니다. 그러나 신림역은 그 다음으로 많이 이용된 구로 디지털단지역</w:t>
+      </w:r>
+      <w:r>
+        <w:rPr>
+          <w:rFonts w:hint="eastAsia"/>
+          <w:szCs w:val="20"/>
+        </w:rPr>
+        <w:t>과</w:t>
+      </w:r>
+      <w:r>
+        <w:rPr>
+          <w:szCs w:val="20"/>
+        </w:rPr>
+        <w:t xml:space="preserve"> 비교했을 때, 상당한 차이가 나타납니다. 이는 신림역이 다른 역들에 비해 구로 디지털단지역</w:t>
+      </w:r>
+      <w:r>
+        <w:rPr>
+          <w:rFonts w:hint="eastAsia"/>
+          <w:szCs w:val="20"/>
+        </w:rPr>
+        <w:t>과</w:t>
+      </w:r>
+      <w:r>
+        <w:rPr>
+          <w:szCs w:val="20"/>
+        </w:rPr>
+        <w:t>의 인원 이용량</w:t>
       </w:r>
       <w:r>
         <w:rPr>
@@ -624,7 +562,6 @@
         </w:rPr>
         <w:t>이</w:t>
       </w:r>
-      <w:proofErr w:type="spellEnd"/>
       <w:r>
         <w:rPr>
           <w:szCs w:val="20"/>
@@ -740,88 +677,77 @@
           <w:rFonts w:hint="eastAsia"/>
           <w:szCs w:val="20"/>
         </w:rPr>
-        <w:t xml:space="preserve">순위 </w:t>
-      </w:r>
-      <w:proofErr w:type="spellStart"/>
-      <w:r>
-        <w:rPr>
-          <w:rFonts w:hint="eastAsia"/>
-          <w:szCs w:val="20"/>
-        </w:rPr>
-        <w:t>사당역</w:t>
-      </w:r>
-      <w:proofErr w:type="spellEnd"/>
-    </w:p>
-    <w:p>
-      <w:pPr>
-        <w:jc w:val="left"/>
-        <w:rPr>
-          <w:szCs w:val="20"/>
-        </w:rPr>
-      </w:pPr>
-    </w:p>
-    <w:p>
-      <w:pPr>
-        <w:jc w:val="left"/>
-        <w:rPr>
-          <w:szCs w:val="20"/>
-        </w:rPr>
-      </w:pPr>
-    </w:p>
-    <w:p>
-      <w:pPr>
-        <w:jc w:val="left"/>
-        <w:rPr>
-          <w:szCs w:val="20"/>
-        </w:rPr>
-      </w:pPr>
-    </w:p>
-    <w:p>
-      <w:pPr>
-        <w:jc w:val="left"/>
-        <w:rPr>
-          <w:szCs w:val="20"/>
-        </w:rPr>
-      </w:pPr>
-    </w:p>
-    <w:p>
-      <w:pPr>
-        <w:jc w:val="left"/>
-        <w:rPr>
-          <w:szCs w:val="20"/>
-        </w:rPr>
-      </w:pPr>
-    </w:p>
-    <w:p>
-      <w:pPr>
-        <w:jc w:val="left"/>
-        <w:rPr>
-          <w:szCs w:val="20"/>
-        </w:rPr>
-      </w:pPr>
-    </w:p>
-    <w:p>
-      <w:pPr>
-        <w:jc w:val="left"/>
-        <w:rPr>
-          <w:szCs w:val="20"/>
-        </w:rPr>
-      </w:pPr>
-    </w:p>
-    <w:p>
-      <w:pPr>
-        <w:jc w:val="left"/>
-        <w:rPr>
-          <w:rFonts w:hint="eastAsia"/>
-          <w:szCs w:val="20"/>
-        </w:rPr>
-      </w:pPr>
-    </w:p>
-    <w:p>
-      <w:pPr>
-        <w:jc w:val="left"/>
-        <w:rPr>
-          <w:rFonts w:hint="eastAsia"/>
+        <w:t>순위 사당역</w:t>
+      </w:r>
+    </w:p>
+    <w:p>
+      <w:pPr>
+        <w:jc w:val="left"/>
+        <w:rPr>
+          <w:szCs w:val="20"/>
+        </w:rPr>
+      </w:pPr>
+    </w:p>
+    <w:p>
+      <w:pPr>
+        <w:jc w:val="left"/>
+        <w:rPr>
+          <w:szCs w:val="20"/>
+        </w:rPr>
+      </w:pPr>
+    </w:p>
+    <w:p>
+      <w:pPr>
+        <w:jc w:val="left"/>
+        <w:rPr>
+          <w:szCs w:val="20"/>
+        </w:rPr>
+      </w:pPr>
+    </w:p>
+    <w:p>
+      <w:pPr>
+        <w:jc w:val="left"/>
+        <w:rPr>
+          <w:szCs w:val="20"/>
+        </w:rPr>
+      </w:pPr>
+    </w:p>
+    <w:p>
+      <w:pPr>
+        <w:jc w:val="left"/>
+        <w:rPr>
+          <w:szCs w:val="20"/>
+        </w:rPr>
+      </w:pPr>
+    </w:p>
+    <w:p>
+      <w:pPr>
+        <w:jc w:val="left"/>
+        <w:rPr>
+          <w:szCs w:val="20"/>
+        </w:rPr>
+      </w:pPr>
+    </w:p>
+    <w:p>
+      <w:pPr>
+        <w:jc w:val="left"/>
+        <w:rPr>
+          <w:szCs w:val="20"/>
+        </w:rPr>
+      </w:pPr>
+    </w:p>
+    <w:p>
+      <w:pPr>
+        <w:jc w:val="left"/>
+        <w:rPr>
+          <w:szCs w:val="20"/>
+        </w:rPr>
+      </w:pPr>
+    </w:p>
+    <w:p>
+      <w:pPr>
+        <w:jc w:val="left"/>
+        <w:rPr>
           <w:szCs w:val="20"/>
         </w:rPr>
       </w:pPr>
@@ -998,23 +924,7 @@
           <w:rFonts w:hint="eastAsia"/>
           <w:szCs w:val="20"/>
         </w:rPr>
-        <w:t xml:space="preserve">사람들이 </w:t>
-      </w:r>
-      <w:proofErr w:type="spellStart"/>
-      <w:r>
-        <w:rPr>
-          <w:rFonts w:hint="eastAsia"/>
-          <w:szCs w:val="20"/>
-        </w:rPr>
-        <w:t>가장많이</w:t>
-      </w:r>
-      <w:proofErr w:type="spellEnd"/>
-      <w:r>
-        <w:rPr>
-          <w:rFonts w:hint="eastAsia"/>
-          <w:szCs w:val="20"/>
-        </w:rPr>
-        <w:t xml:space="preserve"> 하차하는 역</w:t>
+        <w:t>사람들이 가장많이 하차하는 역</w:t>
       </w:r>
     </w:p>
     <w:p>
@@ -1095,32 +1005,15 @@
       <w:pPr>
         <w:jc w:val="left"/>
         <w:rPr>
-          <w:rFonts w:hint="eastAsia"/>
-          <w:szCs w:val="20"/>
-        </w:rPr>
-      </w:pPr>
-      <w:r>
-        <w:rPr>
-          <w:rFonts w:hint="eastAsia"/>
-          <w:szCs w:val="20"/>
-        </w:rPr>
-        <w:t xml:space="preserve">다음은 </w:t>
-      </w:r>
-      <w:proofErr w:type="gramStart"/>
-      <w:r>
-        <w:rPr>
-          <w:rFonts w:hint="eastAsia"/>
-          <w:szCs w:val="20"/>
-        </w:rPr>
-        <w:t>승,하차를</w:t>
-      </w:r>
-      <w:proofErr w:type="gramEnd"/>
-      <w:r>
-        <w:rPr>
-          <w:rFonts w:hint="eastAsia"/>
-          <w:szCs w:val="20"/>
-        </w:rPr>
-        <w:t xml:space="preserve"> 모두 종합하여 많은 순으로 나열하였습니다.</w:t>
+          <w:szCs w:val="20"/>
+        </w:rPr>
+      </w:pPr>
+      <w:r>
+        <w:rPr>
+          <w:rFonts w:hint="eastAsia"/>
+          <w:szCs w:val="20"/>
+        </w:rPr>
+        <w:t>다음은 승,하차를 모두 종합하여 많은 순으로 나열하였습니다.</w:t>
       </w:r>
     </w:p>
     <w:p>
@@ -1191,7 +1084,6 @@
         <w:ind w:firstLineChars="100" w:firstLine="200"/>
         <w:jc w:val="left"/>
         <w:rPr>
-          <w:rFonts w:hint="eastAsia"/>
           <w:szCs w:val="20"/>
         </w:rPr>
       </w:pPr>
@@ -1206,11 +1098,219 @@
         <w:rPr>
           <w:szCs w:val="20"/>
         </w:rPr>
+        <w:t xml:space="preserve"> 승</w:t>
+      </w:r>
+      <w:r>
+        <w:rPr>
+          <w:rFonts w:hint="eastAsia"/>
+          <w:szCs w:val="20"/>
+        </w:rPr>
+        <w:t>,</w:t>
+      </w:r>
+      <w:r>
+        <w:rPr>
+          <w:szCs w:val="20"/>
+        </w:rPr>
+        <w:t>하차 모두에서 1등을 차지하였</w:t>
+      </w:r>
+      <w:r>
+        <w:rPr>
+          <w:rFonts w:hint="eastAsia"/>
+          <w:szCs w:val="20"/>
+        </w:rPr>
+        <w:t>습니다</w:t>
+      </w:r>
+      <w:r>
+        <w:rPr>
+          <w:rFonts w:hint="eastAsia"/>
+          <w:szCs w:val="20"/>
+        </w:rPr>
+        <w:t>.</w:t>
+      </w:r>
+      <w:r>
+        <w:rPr>
+          <w:szCs w:val="20"/>
+        </w:rPr>
         <w:t xml:space="preserve"> </w:t>
       </w:r>
-      <w:proofErr w:type="gramStart"/>
-      <w:r>
-        <w:rPr>
+      <w:r>
+        <w:rPr>
+          <w:rFonts w:hint="eastAsia"/>
+          <w:szCs w:val="20"/>
+        </w:rPr>
+        <w:t xml:space="preserve">승차에서는 순위에 없었으나 하차에서 압도적으로 많은 </w:t>
+      </w:r>
+      <w:r>
+        <w:rPr>
+          <w:rFonts w:hint="eastAsia"/>
+          <w:szCs w:val="20"/>
+        </w:rPr>
+        <w:t>이용수를 차지한 결과라고 생각됩니다.</w:t>
+      </w:r>
+    </w:p>
+    <w:p>
+      <w:pPr>
+        <w:jc w:val="left"/>
+        <w:rPr>
+          <w:szCs w:val="20"/>
+        </w:rPr>
+      </w:pPr>
+      <w:r>
+        <w:rPr>
+          <w:szCs w:val="20"/>
+        </w:rPr>
+        <w:t xml:space="preserve"> 신림역은 승차에서는 1등이지만 하차에서는</w:t>
+      </w:r>
+      <w:r>
+        <w:rPr>
+          <w:rFonts w:hint="eastAsia"/>
+          <w:szCs w:val="20"/>
+        </w:rPr>
+        <w:t xml:space="preserve"> 순위에 없어,</w:t>
+      </w:r>
+      <w:r>
+        <w:rPr>
+          <w:szCs w:val="20"/>
+        </w:rPr>
+        <w:t xml:space="preserve"> </w:t>
+      </w:r>
+      <w:r>
+        <w:rPr>
+          <w:rFonts w:hint="eastAsia"/>
+          <w:szCs w:val="20"/>
+        </w:rPr>
+        <w:t>승,하차에서는</w:t>
+      </w:r>
+      <w:r>
+        <w:rPr>
+          <w:szCs w:val="20"/>
+        </w:rPr>
+        <w:t xml:space="preserve"> 9등을 차지</w:t>
+      </w:r>
+      <w:r>
+        <w:rPr>
+          <w:rFonts w:hint="eastAsia"/>
+          <w:szCs w:val="20"/>
+        </w:rPr>
+        <w:t>하였습니다</w:t>
+      </w:r>
+      <w:r>
+        <w:rPr>
+          <w:szCs w:val="20"/>
+        </w:rPr>
+        <w:t>. 또한, 서울역은 승차에서 10순위, 하차에서는 3등을 차지하여 승</w:t>
+      </w:r>
+      <w:r>
+        <w:rPr>
+          <w:rFonts w:hint="eastAsia"/>
+          <w:szCs w:val="20"/>
+        </w:rPr>
+        <w:t>,</w:t>
+      </w:r>
+      <w:r>
+        <w:rPr>
+          <w:szCs w:val="20"/>
+        </w:rPr>
+        <w:t>하차 부분에서 2등을 차지</w:t>
+      </w:r>
+      <w:r>
+        <w:rPr>
+          <w:rFonts w:hint="eastAsia"/>
+          <w:szCs w:val="20"/>
+        </w:rPr>
+        <w:t>하</w:t>
+      </w:r>
+      <w:r>
+        <w:rPr>
+          <w:rFonts w:hint="eastAsia"/>
+          <w:szCs w:val="20"/>
+        </w:rPr>
+        <w:t>였</w:t>
+      </w:r>
+      <w:r>
+        <w:rPr>
+          <w:rFonts w:hint="eastAsia"/>
+          <w:szCs w:val="20"/>
+        </w:rPr>
+        <w:t>습니다.</w:t>
+      </w:r>
+      <w:r>
+        <w:rPr>
+          <w:szCs w:val="20"/>
+        </w:rPr>
+        <w:t xml:space="preserve"> </w:t>
+      </w:r>
+      <w:r>
+        <w:rPr>
+          <w:szCs w:val="20"/>
+        </w:rPr>
+        <w:t>마지막으로, 여의도역은 하차에서 2등을 차지하였</w:t>
+      </w:r>
+      <w:r>
+        <w:rPr>
+          <w:rFonts w:hint="eastAsia"/>
+          <w:szCs w:val="20"/>
+        </w:rPr>
+        <w:t>으나</w:t>
+      </w:r>
+      <w:r>
+        <w:rPr>
+          <w:szCs w:val="20"/>
+        </w:rPr>
+        <w:t>, 승</w:t>
+      </w:r>
+      <w:r>
+        <w:rPr>
+          <w:rFonts w:hint="eastAsia"/>
+          <w:szCs w:val="20"/>
+        </w:rPr>
+        <w:t>,</w:t>
+      </w:r>
+      <w:r>
+        <w:rPr>
+          <w:szCs w:val="20"/>
+        </w:rPr>
+        <w:t>하차 부분에서</w:t>
+      </w:r>
+      <w:r>
+        <w:rPr>
+          <w:rFonts w:hint="eastAsia"/>
+          <w:szCs w:val="20"/>
+        </w:rPr>
+        <w:t xml:space="preserve">는 </w:t>
+      </w:r>
+      <w:r>
+        <w:rPr>
+          <w:szCs w:val="20"/>
+        </w:rPr>
+        <w:t>3등을 차지한 것으로 파악되었습니다.</w:t>
+      </w:r>
+    </w:p>
+    <w:p>
+      <w:pPr>
+        <w:jc w:val="left"/>
+        <w:rPr>
+          <w:szCs w:val="20"/>
+        </w:rPr>
+      </w:pPr>
+    </w:p>
+    <w:p>
+      <w:pPr>
+        <w:jc w:val="left"/>
+        <w:rPr>
+          <w:szCs w:val="20"/>
+        </w:rPr>
+      </w:pPr>
+      <w:r>
+        <w:rPr>
+          <w:rFonts w:hint="eastAsia"/>
+          <w:szCs w:val="20"/>
+        </w:rPr>
+        <w:t xml:space="preserve">사람들이 가장많이 </w:t>
+      </w:r>
+      <w:r>
+        <w:rPr>
+          <w:rFonts w:hint="eastAsia"/>
           <w:szCs w:val="20"/>
         </w:rPr>
         <w:t>승</w:t>
@@ -1224,287 +1324,10 @@
       </w:r>
       <w:r>
         <w:rPr>
-          <w:szCs w:val="20"/>
-        </w:rPr>
-        <w:t>하차</w:t>
-      </w:r>
-      <w:proofErr w:type="gramEnd"/>
-      <w:r>
-        <w:rPr>
-          <w:szCs w:val="20"/>
-        </w:rPr>
-        <w:t xml:space="preserve"> 모두에서 1등을 차지하였</w:t>
-      </w:r>
-      <w:r>
-        <w:rPr>
-          <w:rFonts w:hint="eastAsia"/>
-          <w:szCs w:val="20"/>
-        </w:rPr>
-        <w:t>습니다</w:t>
-      </w:r>
-      <w:r>
-        <w:rPr>
-          <w:rFonts w:hint="eastAsia"/>
-          <w:szCs w:val="20"/>
-        </w:rPr>
-        <w:t>.</w:t>
-      </w:r>
-      <w:r>
-        <w:rPr>
-          <w:szCs w:val="20"/>
-        </w:rPr>
-        <w:t xml:space="preserve"> </w:t>
-      </w:r>
-      <w:r>
-        <w:rPr>
-          <w:rFonts w:hint="eastAsia"/>
-          <w:szCs w:val="20"/>
-        </w:rPr>
-        <w:t xml:space="preserve">승차에서는 순위에 없었으나 하차에서 압도적으로 많은 </w:t>
-      </w:r>
-      <w:r>
-        <w:rPr>
-          <w:rFonts w:hint="eastAsia"/>
-          <w:szCs w:val="20"/>
-        </w:rPr>
-        <w:t>이용수를 차지한 결과라고 생각됩니다.</w:t>
-      </w:r>
-    </w:p>
-    <w:p>
-      <w:pPr>
-        <w:jc w:val="left"/>
-        <w:rPr>
-          <w:szCs w:val="20"/>
-        </w:rPr>
-      </w:pPr>
-      <w:r>
-        <w:rPr>
-          <w:szCs w:val="20"/>
-        </w:rPr>
-        <w:t xml:space="preserve"> 신림역은 승차에서는 1등이지만 하차에서는</w:t>
-      </w:r>
-      <w:r>
-        <w:rPr>
-          <w:rFonts w:hint="eastAsia"/>
-          <w:szCs w:val="20"/>
-        </w:rPr>
-        <w:t xml:space="preserve"> 순위에 없어,</w:t>
-      </w:r>
-      <w:r>
-        <w:rPr>
-          <w:szCs w:val="20"/>
-        </w:rPr>
-        <w:t xml:space="preserve"> </w:t>
-      </w:r>
-      <w:proofErr w:type="gramStart"/>
-      <w:r>
-        <w:rPr>
-          <w:rFonts w:hint="eastAsia"/>
-          <w:szCs w:val="20"/>
-        </w:rPr>
-        <w:t>승,하차에서는</w:t>
-      </w:r>
-      <w:proofErr w:type="gramEnd"/>
-      <w:r>
-        <w:rPr>
-          <w:szCs w:val="20"/>
-        </w:rPr>
-        <w:t xml:space="preserve"> 9등을 차지</w:t>
-      </w:r>
-      <w:r>
-        <w:rPr>
-          <w:rFonts w:hint="eastAsia"/>
-          <w:szCs w:val="20"/>
-        </w:rPr>
-        <w:t>하였습니다</w:t>
-      </w:r>
-      <w:r>
-        <w:rPr>
-          <w:szCs w:val="20"/>
-        </w:rPr>
-        <w:t xml:space="preserve">. 또한, 서울역은 승차에서 10순위, 하차에서는 3등을 차지하여 </w:t>
-      </w:r>
-      <w:proofErr w:type="gramStart"/>
-      <w:r>
-        <w:rPr>
-          <w:szCs w:val="20"/>
-        </w:rPr>
-        <w:t>승</w:t>
-      </w:r>
-      <w:r>
-        <w:rPr>
-          <w:rFonts w:hint="eastAsia"/>
-          <w:szCs w:val="20"/>
-        </w:rPr>
-        <w:t>,</w:t>
-      </w:r>
-      <w:r>
-        <w:rPr>
-          <w:szCs w:val="20"/>
-        </w:rPr>
-        <w:t>하차</w:t>
-      </w:r>
-      <w:proofErr w:type="gramEnd"/>
-      <w:r>
-        <w:rPr>
-          <w:szCs w:val="20"/>
-        </w:rPr>
-        <w:t xml:space="preserve"> 부분에서 2등을 차지</w:t>
-      </w:r>
-      <w:r>
-        <w:rPr>
-          <w:rFonts w:hint="eastAsia"/>
-          <w:szCs w:val="20"/>
-        </w:rPr>
-        <w:t>하</w:t>
-      </w:r>
-      <w:r>
-        <w:rPr>
-          <w:rFonts w:hint="eastAsia"/>
-          <w:szCs w:val="20"/>
-        </w:rPr>
-        <w:t>였</w:t>
-      </w:r>
-      <w:r>
-        <w:rPr>
-          <w:rFonts w:hint="eastAsia"/>
-          <w:szCs w:val="20"/>
-        </w:rPr>
-        <w:t>습니다.</w:t>
-      </w:r>
-      <w:r>
-        <w:rPr>
-          <w:szCs w:val="20"/>
-        </w:rPr>
-        <w:t xml:space="preserve"> </w:t>
-      </w:r>
-      <w:r>
-        <w:rPr>
-          <w:szCs w:val="20"/>
-        </w:rPr>
-        <w:t>마지막으로, 여의도역은 하차에서 2등을 차지하였</w:t>
-      </w:r>
-      <w:r>
-        <w:rPr>
-          <w:rFonts w:hint="eastAsia"/>
-          <w:szCs w:val="20"/>
-        </w:rPr>
-        <w:t>으나</w:t>
-      </w:r>
-      <w:r>
-        <w:rPr>
-          <w:szCs w:val="20"/>
-        </w:rPr>
-        <w:t xml:space="preserve">, </w:t>
-      </w:r>
-      <w:proofErr w:type="gramStart"/>
-      <w:r>
-        <w:rPr>
-          <w:szCs w:val="20"/>
-        </w:rPr>
-        <w:t>승</w:t>
-      </w:r>
-      <w:r>
-        <w:rPr>
-          <w:rFonts w:hint="eastAsia"/>
-          <w:szCs w:val="20"/>
-        </w:rPr>
-        <w:t>,</w:t>
-      </w:r>
-      <w:r>
-        <w:rPr>
-          <w:szCs w:val="20"/>
-        </w:rPr>
-        <w:t>하차</w:t>
-      </w:r>
-      <w:proofErr w:type="gramEnd"/>
-      <w:r>
-        <w:rPr>
-          <w:szCs w:val="20"/>
-        </w:rPr>
-        <w:t xml:space="preserve"> 부분에서</w:t>
-      </w:r>
-      <w:r>
-        <w:rPr>
-          <w:rFonts w:hint="eastAsia"/>
-          <w:szCs w:val="20"/>
-        </w:rPr>
-        <w:t xml:space="preserve">는 </w:t>
-      </w:r>
-      <w:r>
-        <w:rPr>
-          <w:szCs w:val="20"/>
-        </w:rPr>
-        <w:t>3등을 차지한 것으로 파악되었습니다.</w:t>
-      </w:r>
-    </w:p>
-    <w:p>
-      <w:pPr>
-        <w:jc w:val="left"/>
-        <w:rPr>
-          <w:szCs w:val="20"/>
-        </w:rPr>
-      </w:pPr>
-    </w:p>
-    <w:p>
-      <w:pPr>
-        <w:jc w:val="left"/>
-        <w:rPr>
-          <w:szCs w:val="20"/>
-        </w:rPr>
-      </w:pPr>
-      <w:r>
-        <w:rPr>
-          <w:rFonts w:hint="eastAsia"/>
-          <w:szCs w:val="20"/>
-        </w:rPr>
-        <w:t xml:space="preserve">사람들이 </w:t>
-      </w:r>
-      <w:proofErr w:type="spellStart"/>
-      <w:r>
-        <w:rPr>
-          <w:rFonts w:hint="eastAsia"/>
-          <w:szCs w:val="20"/>
-        </w:rPr>
-        <w:t>가장많이</w:t>
-      </w:r>
-      <w:proofErr w:type="spellEnd"/>
-      <w:r>
-        <w:rPr>
-          <w:rFonts w:hint="eastAsia"/>
-          <w:szCs w:val="20"/>
-        </w:rPr>
-        <w:t xml:space="preserve"> </w:t>
-      </w:r>
-      <w:proofErr w:type="gramStart"/>
-      <w:r>
-        <w:rPr>
-          <w:rFonts w:hint="eastAsia"/>
-          <w:szCs w:val="20"/>
-        </w:rPr>
-        <w:t>승</w:t>
-      </w:r>
-      <w:r>
-        <w:rPr>
-          <w:rFonts w:hint="eastAsia"/>
-          <w:szCs w:val="20"/>
-        </w:rPr>
-        <w:t>,</w:t>
-      </w:r>
-      <w:r>
-        <w:rPr>
-          <w:rFonts w:hint="eastAsia"/>
-          <w:szCs w:val="20"/>
-        </w:rPr>
-        <w:t>하차하는</w:t>
-      </w:r>
-      <w:proofErr w:type="gramEnd"/>
-      <w:r>
-        <w:rPr>
-          <w:rFonts w:hint="eastAsia"/>
-          <w:szCs w:val="20"/>
-        </w:rPr>
-        <w:t xml:space="preserve"> 역</w:t>
+          <w:rFonts w:hint="eastAsia"/>
+          <w:szCs w:val="20"/>
+        </w:rPr>
+        <w:t>하차하는 역</w:t>
       </w:r>
     </w:p>
     <w:p>
@@ -1613,7 +1436,6 @@
       <w:pPr>
         <w:jc w:val="left"/>
         <w:rPr>
-          <w:rFonts w:hint="eastAsia"/>
           <w:szCs w:val="20"/>
         </w:rPr>
       </w:pPr>
@@ -1670,7 +1492,6 @@
       <w:pPr>
         <w:jc w:val="left"/>
         <w:rPr>
-          <w:rFonts w:hint="eastAsia"/>
           <w:szCs w:val="20"/>
         </w:rPr>
       </w:pPr>

--- a/q4/q4.docx
+++ b/q4/q4.docx
@@ -378,7 +378,6 @@
       <w:pPr>
         <w:jc w:val="left"/>
         <w:rPr>
-          <w:rFonts w:hint="eastAsia"/>
           <w:szCs w:val="20"/>
         </w:rPr>
       </w:pPr>
@@ -480,568 +479,6 @@
                 <pic:pic xmlns:pic="http://schemas.openxmlformats.org/drawingml/2006/picture">
                   <pic:nvPicPr>
                     <pic:cNvPr id="0" name="Picture 1"/>
-                    <pic:cNvPicPr>
-                      <a:picLocks noChangeAspect="1" noChangeArrowheads="1"/>
-                    </pic:cNvPicPr>
-                  </pic:nvPicPr>
-                  <pic:blipFill>
-                    <a:blip r:embed="rId5" cstate="print">
-                      <a:extLst>
-                        <a:ext uri="{28A0092B-C50C-407E-A947-70E740481C1C}">
-                          <a14:useLocalDpi xmlns:a14="http://schemas.microsoft.com/office/drawing/2010/main" val="0"/>
-                        </a:ext>
-                      </a:extLst>
-                    </a:blip>
-                    <a:srcRect/>
-                    <a:stretch>
-                      <a:fillRect/>
-                    </a:stretch>
-                  </pic:blipFill>
-                  <pic:spPr bwMode="auto">
-                    <a:xfrm>
-                      <a:off x="0" y="0"/>
-                      <a:ext cx="6634480" cy="2238375"/>
-                    </a:xfrm>
-                    <a:prstGeom prst="rect">
-                      <a:avLst/>
-                    </a:prstGeom>
-                    <a:noFill/>
-                    <a:ln>
-                      <a:noFill/>
-                    </a:ln>
-                  </pic:spPr>
-                </pic:pic>
-              </a:graphicData>
-            </a:graphic>
-          </wp:inline>
-        </w:drawing>
-      </w:r>
-      <w:r>
-        <w:rPr>
-          <w:rFonts w:hint="eastAsia"/>
-          <w:szCs w:val="20"/>
-        </w:rPr>
-        <w:t xml:space="preserve"> 신림을</w:t>
-      </w:r>
-      <w:r>
-        <w:rPr>
-          <w:szCs w:val="20"/>
-        </w:rPr>
-        <w:t xml:space="preserve"> 제외한 다른 역들은 이전 역과 다음 역과의 비교에서 큰 차이가 나지 않는 것으로 보입니다. 그러나 신림역은 그 다음으로 많이 이용된 구로 디지털단지역</w:t>
-      </w:r>
-      <w:r>
-        <w:rPr>
-          <w:rFonts w:hint="eastAsia"/>
-          <w:szCs w:val="20"/>
-        </w:rPr>
-        <w:t>과</w:t>
-      </w:r>
-      <w:r>
-        <w:rPr>
-          <w:szCs w:val="20"/>
-        </w:rPr>
-        <w:t xml:space="preserve"> 비교했을 때, 상당한 차이가 나타납니다. 이는 신림역이 다른 역들에 비해 구로 디지털단지역</w:t>
-      </w:r>
-      <w:r>
-        <w:rPr>
-          <w:rFonts w:hint="eastAsia"/>
-          <w:szCs w:val="20"/>
-        </w:rPr>
-        <w:t>과</w:t>
-      </w:r>
-      <w:r>
-        <w:rPr>
-          <w:szCs w:val="20"/>
-        </w:rPr>
-        <w:t>의 인원 이용량</w:t>
-      </w:r>
-      <w:r>
-        <w:rPr>
-          <w:rFonts w:hint="eastAsia"/>
-          <w:szCs w:val="20"/>
-        </w:rPr>
-        <w:t>이</w:t>
-      </w:r>
-      <w:r>
-        <w:rPr>
-          <w:szCs w:val="20"/>
-        </w:rPr>
-        <w:t xml:space="preserve"> 높은 차이를 보여주고 </w:t>
-      </w:r>
-      <w:r>
-        <w:rPr>
-          <w:rFonts w:hint="eastAsia"/>
-          <w:szCs w:val="20"/>
-        </w:rPr>
-        <w:t>있습니다.</w:t>
-      </w:r>
-    </w:p>
-    <w:p>
-      <w:pPr>
-        <w:ind w:left="400" w:hangingChars="200" w:hanging="400"/>
-        <w:jc w:val="left"/>
-        <w:rPr>
-          <w:szCs w:val="20"/>
-        </w:rPr>
-      </w:pPr>
-    </w:p>
-    <w:p>
-      <w:pPr>
-        <w:jc w:val="left"/>
-        <w:rPr>
-          <w:szCs w:val="20"/>
-        </w:rPr>
-      </w:pPr>
-      <w:r>
-        <w:rPr>
-          <w:rFonts w:hint="eastAsia"/>
-          <w:szCs w:val="20"/>
-        </w:rPr>
-        <w:t>사람들이 가장</w:t>
-      </w:r>
-      <w:r>
-        <w:rPr>
-          <w:rFonts w:hint="eastAsia"/>
-          <w:szCs w:val="20"/>
-        </w:rPr>
-        <w:t xml:space="preserve"> </w:t>
-      </w:r>
-      <w:r>
-        <w:rPr>
-          <w:rFonts w:hint="eastAsia"/>
-          <w:szCs w:val="20"/>
-        </w:rPr>
-        <w:t>많이 승차하는 역</w:t>
-      </w:r>
-    </w:p>
-    <w:p>
-      <w:pPr>
-        <w:jc w:val="left"/>
-        <w:rPr>
-          <w:szCs w:val="20"/>
-        </w:rPr>
-      </w:pPr>
-      <w:r>
-        <w:rPr>
-          <w:szCs w:val="20"/>
-        </w:rPr>
-        <w:tab/>
-        <w:t>1</w:t>
-      </w:r>
-      <w:r>
-        <w:rPr>
-          <w:rFonts w:hint="eastAsia"/>
-          <w:szCs w:val="20"/>
-        </w:rPr>
-        <w:t>순위 신림역</w:t>
-      </w:r>
-    </w:p>
-    <w:p>
-      <w:pPr>
-        <w:jc w:val="left"/>
-        <w:rPr>
-          <w:szCs w:val="20"/>
-        </w:rPr>
-      </w:pPr>
-      <w:r>
-        <w:rPr>
-          <w:szCs w:val="20"/>
-        </w:rPr>
-        <w:tab/>
-        <w:t>2</w:t>
-      </w:r>
-      <w:r>
-        <w:rPr>
-          <w:rFonts w:hint="eastAsia"/>
-          <w:szCs w:val="20"/>
-        </w:rPr>
-        <w:t>순위 구로디지털단지역</w:t>
-      </w:r>
-    </w:p>
-    <w:p>
-      <w:pPr>
-        <w:jc w:val="left"/>
-        <w:rPr>
-          <w:szCs w:val="20"/>
-        </w:rPr>
-      </w:pPr>
-      <w:r>
-        <w:rPr>
-          <w:szCs w:val="20"/>
-        </w:rPr>
-        <w:tab/>
-        <w:t>3</w:t>
-      </w:r>
-      <w:r>
-        <w:rPr>
-          <w:rFonts w:hint="eastAsia"/>
-          <w:szCs w:val="20"/>
-        </w:rPr>
-        <w:t>순위 사당역</w:t>
-      </w:r>
-    </w:p>
-    <w:p>
-      <w:pPr>
-        <w:jc w:val="left"/>
-        <w:rPr>
-          <w:szCs w:val="20"/>
-        </w:rPr>
-      </w:pPr>
-    </w:p>
-    <w:p>
-      <w:pPr>
-        <w:jc w:val="left"/>
-        <w:rPr>
-          <w:szCs w:val="20"/>
-        </w:rPr>
-      </w:pPr>
-    </w:p>
-    <w:p>
-      <w:pPr>
-        <w:jc w:val="left"/>
-        <w:rPr>
-          <w:szCs w:val="20"/>
-        </w:rPr>
-      </w:pPr>
-    </w:p>
-    <w:p>
-      <w:pPr>
-        <w:jc w:val="left"/>
-        <w:rPr>
-          <w:szCs w:val="20"/>
-        </w:rPr>
-      </w:pPr>
-    </w:p>
-    <w:p>
-      <w:pPr>
-        <w:jc w:val="left"/>
-        <w:rPr>
-          <w:szCs w:val="20"/>
-        </w:rPr>
-      </w:pPr>
-    </w:p>
-    <w:p>
-      <w:pPr>
-        <w:jc w:val="left"/>
-        <w:rPr>
-          <w:szCs w:val="20"/>
-        </w:rPr>
-      </w:pPr>
-    </w:p>
-    <w:p>
-      <w:pPr>
-        <w:jc w:val="left"/>
-        <w:rPr>
-          <w:szCs w:val="20"/>
-        </w:rPr>
-      </w:pPr>
-    </w:p>
-    <w:p>
-      <w:pPr>
-        <w:jc w:val="left"/>
-        <w:rPr>
-          <w:szCs w:val="20"/>
-        </w:rPr>
-      </w:pPr>
-    </w:p>
-    <w:p>
-      <w:pPr>
-        <w:jc w:val="left"/>
-        <w:rPr>
-          <w:szCs w:val="20"/>
-        </w:rPr>
-      </w:pPr>
-      <w:r>
-        <w:rPr>
-          <w:rFonts w:hint="eastAsia"/>
-          <w:szCs w:val="20"/>
-        </w:rPr>
-        <w:lastRenderedPageBreak/>
-        <w:t>다음은 하차를 많이 한 역입니다.</w:t>
-      </w:r>
-    </w:p>
-    <w:p>
-      <w:pPr>
-        <w:jc w:val="left"/>
-        <w:rPr>
-          <w:szCs w:val="20"/>
-        </w:rPr>
-      </w:pPr>
-      <w:r>
-        <w:rPr>
-          <w:rFonts w:hint="eastAsia"/>
-          <w:noProof/>
-          <w:szCs w:val="20"/>
-        </w:rPr>
-        <w:drawing>
-          <wp:inline distT="0" distB="0" distL="0" distR="0" wp14:anchorId="1BE3D732" wp14:editId="706A5B42">
-            <wp:extent cx="6634480" cy="2181225"/>
-            <wp:effectExtent l="0" t="0" r="0" b="0"/>
-            <wp:docPr id="1392647391" name="그림 2"/>
-            <wp:cNvGraphicFramePr>
-              <a:graphicFrameLocks xmlns:a="http://schemas.openxmlformats.org/drawingml/2006/main" noChangeAspect="1"/>
-            </wp:cNvGraphicFramePr>
-            <a:graphic xmlns:a="http://schemas.openxmlformats.org/drawingml/2006/main">
-              <a:graphicData uri="http://schemas.openxmlformats.org/drawingml/2006/picture">
-                <pic:pic xmlns:pic="http://schemas.openxmlformats.org/drawingml/2006/picture">
-                  <pic:nvPicPr>
-                    <pic:cNvPr id="0" name="Picture 2"/>
-                    <pic:cNvPicPr>
-                      <a:picLocks noChangeAspect="1" noChangeArrowheads="1"/>
-                    </pic:cNvPicPr>
-                  </pic:nvPicPr>
-                  <pic:blipFill>
-                    <a:blip r:embed="rId6" cstate="print">
-                      <a:extLst>
-                        <a:ext uri="{28A0092B-C50C-407E-A947-70E740481C1C}">
-                          <a14:useLocalDpi xmlns:a14="http://schemas.microsoft.com/office/drawing/2010/main" val="0"/>
-                        </a:ext>
-                      </a:extLst>
-                    </a:blip>
-                    <a:srcRect/>
-                    <a:stretch>
-                      <a:fillRect/>
-                    </a:stretch>
-                  </pic:blipFill>
-                  <pic:spPr bwMode="auto">
-                    <a:xfrm>
-                      <a:off x="0" y="0"/>
-                      <a:ext cx="6646549" cy="2185193"/>
-                    </a:xfrm>
-                    <a:prstGeom prst="rect">
-                      <a:avLst/>
-                    </a:prstGeom>
-                    <a:noFill/>
-                    <a:ln>
-                      <a:noFill/>
-                    </a:ln>
-                  </pic:spPr>
-                </pic:pic>
-              </a:graphicData>
-            </a:graphic>
-          </wp:inline>
-        </w:drawing>
-      </w:r>
-    </w:p>
-    <w:p>
-      <w:pPr>
-        <w:jc w:val="left"/>
-        <w:rPr>
-          <w:szCs w:val="20"/>
-        </w:rPr>
-      </w:pPr>
-      <w:r>
-        <w:rPr>
-          <w:rFonts w:hint="eastAsia"/>
-          <w:szCs w:val="20"/>
-        </w:rPr>
-        <w:t>전체적으로</w:t>
-      </w:r>
-      <w:r>
-        <w:rPr>
-          <w:szCs w:val="20"/>
-        </w:rPr>
-        <w:t xml:space="preserve"> 보면 승차에 비해 하차가 더 많은 것으로 나타납니다. 승차 1순위와 30순위, 그리고 하차 1순위와 30순위를 비교했을 때, 1순위들 간에는 큰 차이가 나타나지만, 30순위들</w:t>
-      </w:r>
-      <w:r>
-        <w:rPr>
-          <w:rFonts w:hint="eastAsia"/>
-          <w:szCs w:val="20"/>
-        </w:rPr>
-        <w:t xml:space="preserve"> 간에는</w:t>
-      </w:r>
-      <w:r>
-        <w:rPr>
-          <w:szCs w:val="20"/>
-        </w:rPr>
-        <w:t xml:space="preserve"> 큰 차이가 나타나지 않는 것으로 보입니다. 또한, 순위가 내려갈수록 이용자 감소폭이 승차보다 더 크다는 것을 육안상으로도 확인할 수 있습니다. </w:t>
-      </w:r>
-    </w:p>
-    <w:p>
-      <w:pPr>
-        <w:jc w:val="left"/>
-        <w:rPr>
-          <w:szCs w:val="20"/>
-        </w:rPr>
-      </w:pPr>
-      <w:r>
-        <w:rPr>
-          <w:rFonts w:hint="eastAsia"/>
-          <w:szCs w:val="20"/>
-        </w:rPr>
-        <w:t xml:space="preserve">이로 </w:t>
-      </w:r>
-      <w:r>
-        <w:rPr>
-          <w:szCs w:val="20"/>
-        </w:rPr>
-        <w:t>상위 순위에 위치한 역들이 상대적으로 많은 이용객을 갖고 있</w:t>
-      </w:r>
-      <w:r>
-        <w:rPr>
-          <w:rFonts w:hint="eastAsia"/>
-          <w:szCs w:val="20"/>
-        </w:rPr>
-        <w:t>지만</w:t>
-      </w:r>
-      <w:r>
-        <w:rPr>
-          <w:szCs w:val="20"/>
-        </w:rPr>
-        <w:t>, 하위 순위에 위치한 역들은 그 수가 줄어들어 이용자 감소폭</w:t>
-      </w:r>
-      <w:r>
-        <w:rPr>
-          <w:rFonts w:hint="eastAsia"/>
-          <w:szCs w:val="20"/>
-        </w:rPr>
-        <w:t>이</w:t>
-      </w:r>
-      <w:r>
-        <w:rPr>
-          <w:szCs w:val="20"/>
-        </w:rPr>
-        <w:t xml:space="preserve"> 크다는 것을 의미합니다.</w:t>
-      </w:r>
-    </w:p>
-    <w:p>
-      <w:pPr>
-        <w:jc w:val="left"/>
-        <w:rPr>
-          <w:szCs w:val="20"/>
-        </w:rPr>
-      </w:pPr>
-    </w:p>
-    <w:p>
-      <w:pPr>
-        <w:jc w:val="left"/>
-        <w:rPr>
-          <w:szCs w:val="20"/>
-        </w:rPr>
-      </w:pPr>
-      <w:r>
-        <w:rPr>
-          <w:rFonts w:hint="eastAsia"/>
-          <w:szCs w:val="20"/>
-        </w:rPr>
-        <w:t>사람들이 가장많이 하차하는 역</w:t>
-      </w:r>
-    </w:p>
-    <w:p>
-      <w:pPr>
-        <w:jc w:val="left"/>
-        <w:rPr>
-          <w:szCs w:val="20"/>
-        </w:rPr>
-      </w:pPr>
-      <w:r>
-        <w:rPr>
-          <w:szCs w:val="20"/>
-        </w:rPr>
-        <w:tab/>
-        <w:t>1</w:t>
-      </w:r>
-      <w:r>
-        <w:rPr>
-          <w:rFonts w:hint="eastAsia"/>
-          <w:szCs w:val="20"/>
-        </w:rPr>
-        <w:t>순위 가산디지털단지역</w:t>
-      </w:r>
-    </w:p>
-    <w:p>
-      <w:pPr>
-        <w:jc w:val="left"/>
-        <w:rPr>
-          <w:szCs w:val="20"/>
-        </w:rPr>
-      </w:pPr>
-      <w:r>
-        <w:rPr>
-          <w:szCs w:val="20"/>
-        </w:rPr>
-        <w:tab/>
-        <w:t>2</w:t>
-      </w:r>
-      <w:r>
-        <w:rPr>
-          <w:rFonts w:hint="eastAsia"/>
-          <w:szCs w:val="20"/>
-        </w:rPr>
-        <w:t>순위 여의도역</w:t>
-      </w:r>
-    </w:p>
-    <w:p>
-      <w:pPr>
-        <w:jc w:val="left"/>
-        <w:rPr>
-          <w:szCs w:val="20"/>
-        </w:rPr>
-      </w:pPr>
-      <w:r>
-        <w:rPr>
-          <w:szCs w:val="20"/>
-        </w:rPr>
-        <w:tab/>
-        <w:t>3</w:t>
-      </w:r>
-      <w:r>
-        <w:rPr>
-          <w:rFonts w:hint="eastAsia"/>
-          <w:szCs w:val="20"/>
-        </w:rPr>
-        <w:t>순위 서울역</w:t>
-      </w:r>
-    </w:p>
-    <w:p>
-      <w:pPr>
-        <w:jc w:val="left"/>
-        <w:rPr>
-          <w:szCs w:val="20"/>
-        </w:rPr>
-      </w:pPr>
-    </w:p>
-    <w:p>
-      <w:pPr>
-        <w:jc w:val="left"/>
-        <w:rPr>
-          <w:szCs w:val="20"/>
-        </w:rPr>
-      </w:pPr>
-      <w:r>
-        <w:rPr>
-          <w:rFonts w:hint="eastAsia"/>
-          <w:szCs w:val="20"/>
-        </w:rPr>
-        <w:t>다음은 승,하차를 모두 종합하여 많은 순으로 나열하였습니다.</w:t>
-      </w:r>
-    </w:p>
-    <w:p>
-      <w:pPr>
-        <w:jc w:val="left"/>
-        <w:rPr>
-          <w:szCs w:val="20"/>
-        </w:rPr>
-      </w:pPr>
-      <w:r>
-        <w:rPr>
-          <w:rFonts w:hint="eastAsia"/>
-          <w:noProof/>
-          <w:szCs w:val="20"/>
-        </w:rPr>
-        <w:drawing>
-          <wp:inline distT="0" distB="0" distL="0" distR="0" wp14:anchorId="0C8A3758" wp14:editId="278ADC23">
-            <wp:extent cx="6634480" cy="2238375"/>
-            <wp:effectExtent l="0" t="0" r="0" b="0"/>
-            <wp:docPr id="404642113" name="그림 3"/>
-            <wp:cNvGraphicFramePr>
-              <a:graphicFrameLocks xmlns:a="http://schemas.openxmlformats.org/drawingml/2006/main" noChangeAspect="1"/>
-            </wp:cNvGraphicFramePr>
-            <a:graphic xmlns:a="http://schemas.openxmlformats.org/drawingml/2006/main">
-              <a:graphicData uri="http://schemas.openxmlformats.org/drawingml/2006/picture">
-                <pic:pic xmlns:pic="http://schemas.openxmlformats.org/drawingml/2006/picture">
-                  <pic:nvPicPr>
-                    <pic:cNvPr id="0" name="Picture 3"/>
                     <pic:cNvPicPr>
                       <a:picLocks noChangeAspect="1" noChangeArrowheads="1"/>
                     </pic:cNvPicPr>
@@ -1078,57 +515,92 @@
           </wp:inline>
         </w:drawing>
       </w:r>
-    </w:p>
-    <w:p>
-      <w:pPr>
-        <w:ind w:firstLineChars="100" w:firstLine="200"/>
-        <w:jc w:val="left"/>
-        <w:rPr>
-          <w:szCs w:val="20"/>
-        </w:rPr>
-      </w:pPr>
-      <w:r>
-        <w:rPr>
-          <w:rFonts w:hint="eastAsia"/>
-          <w:szCs w:val="20"/>
-        </w:rPr>
-        <w:t>가산디지털단지역은</w:t>
-      </w:r>
-      <w:r>
-        <w:rPr>
-          <w:szCs w:val="20"/>
-        </w:rPr>
-        <w:t xml:space="preserve"> 승</w:t>
-      </w:r>
-      <w:r>
-        <w:rPr>
-          <w:rFonts w:hint="eastAsia"/>
-          <w:szCs w:val="20"/>
-        </w:rPr>
-        <w:t>,</w:t>
-      </w:r>
-      <w:r>
-        <w:rPr>
-          <w:szCs w:val="20"/>
-        </w:rPr>
-        <w:t>하차 모두에서 1등을 차지하였</w:t>
-      </w:r>
-      <w:r>
-        <w:rPr>
-          <w:rFonts w:hint="eastAsia"/>
-          <w:szCs w:val="20"/>
-        </w:rPr>
-        <w:t>습니다</w:t>
-      </w:r>
-      <w:r>
-        <w:rPr>
-          <w:rFonts w:hint="eastAsia"/>
-          <w:szCs w:val="20"/>
-        </w:rPr>
-        <w:t>.</w:t>
-      </w:r>
-      <w:r>
-        <w:rPr>
+      <w:r>
+        <w:rPr>
+          <w:rFonts w:hint="eastAsia"/>
+          <w:szCs w:val="20"/>
+        </w:rPr>
+        <w:t xml:space="preserve"> 신림을</w:t>
+      </w:r>
+      <w:r>
+        <w:rPr>
+          <w:szCs w:val="20"/>
+        </w:rPr>
+        <w:t xml:space="preserve"> 제외한 다른 역들은 이전 역과 다음 역과의 비교에서 큰 차이가 나지 않는 것으로 보입니다. 그러나 신림역은 그 다음으로 많이 이용된 구로 디지털단지역</w:t>
+      </w:r>
+      <w:r>
+        <w:rPr>
+          <w:rFonts w:hint="eastAsia"/>
+          <w:szCs w:val="20"/>
+        </w:rPr>
+        <w:t>과</w:t>
+      </w:r>
+      <w:r>
+        <w:rPr>
+          <w:szCs w:val="20"/>
+        </w:rPr>
+        <w:t xml:space="preserve"> 비교했을 때, 상당한 차이가 나타납니다. 이는 신림역이 다른 역들에 비해 구로 디지털단지역</w:t>
+      </w:r>
+      <w:r>
+        <w:rPr>
+          <w:rFonts w:hint="eastAsia"/>
+          <w:szCs w:val="20"/>
+        </w:rPr>
+        <w:t>과</w:t>
+      </w:r>
+      <w:r>
+        <w:rPr>
+          <w:szCs w:val="20"/>
+        </w:rPr>
+        <w:t>의 인원 이용량</w:t>
+      </w:r>
+      <w:r>
+        <w:rPr>
+          <w:rFonts w:hint="eastAsia"/>
+          <w:szCs w:val="20"/>
+        </w:rPr>
+        <w:t>이</w:t>
+      </w:r>
+      <w:r>
+        <w:rPr>
+          <w:szCs w:val="20"/>
+        </w:rPr>
+        <w:t xml:space="preserve"> 높은 차이를 보여주고 </w:t>
+      </w:r>
+      <w:r>
+        <w:rPr>
+          <w:rFonts w:hint="eastAsia"/>
+          <w:szCs w:val="20"/>
+        </w:rPr>
+        <w:t>있습니다.</w:t>
+      </w:r>
+    </w:p>
+    <w:p>
+      <w:pPr>
+        <w:ind w:left="400" w:hangingChars="200" w:hanging="400"/>
+        <w:jc w:val="left"/>
+        <w:rPr>
+          <w:szCs w:val="20"/>
+        </w:rPr>
+      </w:pPr>
+    </w:p>
+    <w:p>
+      <w:pPr>
+        <w:jc w:val="left"/>
+        <w:rPr>
+          <w:szCs w:val="20"/>
+        </w:rPr>
+      </w:pPr>
+      <w:r>
+        <w:rPr>
+          <w:rFonts w:hint="eastAsia"/>
+          <w:szCs w:val="20"/>
+        </w:rPr>
+        <w:t>사람들이 가장</w:t>
+      </w:r>
+      <w:r>
+        <w:rPr>
+          <w:rFonts w:hint="eastAsia"/>
           <w:szCs w:val="20"/>
         </w:rPr>
         <w:t xml:space="preserve"> </w:t>
@@ -1138,196 +610,7 @@
           <w:rFonts w:hint="eastAsia"/>
           <w:szCs w:val="20"/>
         </w:rPr>
-        <w:t xml:space="preserve">승차에서는 순위에 없었으나 하차에서 압도적으로 많은 </w:t>
-      </w:r>
-      <w:r>
-        <w:rPr>
-          <w:rFonts w:hint="eastAsia"/>
-          <w:szCs w:val="20"/>
-        </w:rPr>
-        <w:t>이용수를 차지한 결과라고 생각됩니다.</w:t>
-      </w:r>
-    </w:p>
-    <w:p>
-      <w:pPr>
-        <w:jc w:val="left"/>
-        <w:rPr>
-          <w:szCs w:val="20"/>
-        </w:rPr>
-      </w:pPr>
-      <w:r>
-        <w:rPr>
-          <w:szCs w:val="20"/>
-        </w:rPr>
-        <w:t xml:space="preserve"> 신림역은 승차에서는 1등이지만 하차에서는</w:t>
-      </w:r>
-      <w:r>
-        <w:rPr>
-          <w:rFonts w:hint="eastAsia"/>
-          <w:szCs w:val="20"/>
-        </w:rPr>
-        <w:t xml:space="preserve"> 순위에 없어,</w:t>
-      </w:r>
-      <w:r>
-        <w:rPr>
-          <w:szCs w:val="20"/>
-        </w:rPr>
-        <w:t xml:space="preserve"> </w:t>
-      </w:r>
-      <w:r>
-        <w:rPr>
-          <w:rFonts w:hint="eastAsia"/>
-          <w:szCs w:val="20"/>
-        </w:rPr>
-        <w:t>승,하차에서는</w:t>
-      </w:r>
-      <w:r>
-        <w:rPr>
-          <w:szCs w:val="20"/>
-        </w:rPr>
-        <w:t xml:space="preserve"> 9등을 차지</w:t>
-      </w:r>
-      <w:r>
-        <w:rPr>
-          <w:rFonts w:hint="eastAsia"/>
-          <w:szCs w:val="20"/>
-        </w:rPr>
-        <w:t>하였습니다</w:t>
-      </w:r>
-      <w:r>
-        <w:rPr>
-          <w:szCs w:val="20"/>
-        </w:rPr>
-        <w:t>. 또한, 서울역은 승차에서 10순위, 하차에서는 3등을 차지하여 승</w:t>
-      </w:r>
-      <w:r>
-        <w:rPr>
-          <w:rFonts w:hint="eastAsia"/>
-          <w:szCs w:val="20"/>
-        </w:rPr>
-        <w:t>,</w:t>
-      </w:r>
-      <w:r>
-        <w:rPr>
-          <w:szCs w:val="20"/>
-        </w:rPr>
-        <w:t>하차 부분에서 2등을 차지</w:t>
-      </w:r>
-      <w:r>
-        <w:rPr>
-          <w:rFonts w:hint="eastAsia"/>
-          <w:szCs w:val="20"/>
-        </w:rPr>
-        <w:t>하</w:t>
-      </w:r>
-      <w:r>
-        <w:rPr>
-          <w:rFonts w:hint="eastAsia"/>
-          <w:szCs w:val="20"/>
-        </w:rPr>
-        <w:t>였</w:t>
-      </w:r>
-      <w:r>
-        <w:rPr>
-          <w:rFonts w:hint="eastAsia"/>
-          <w:szCs w:val="20"/>
-        </w:rPr>
-        <w:t>습니다.</w:t>
-      </w:r>
-      <w:r>
-        <w:rPr>
-          <w:szCs w:val="20"/>
-        </w:rPr>
-        <w:t xml:space="preserve"> </w:t>
-      </w:r>
-      <w:r>
-        <w:rPr>
-          <w:szCs w:val="20"/>
-        </w:rPr>
-        <w:t>마지막으로, 여의도역은 하차에서 2등을 차지하였</w:t>
-      </w:r>
-      <w:r>
-        <w:rPr>
-          <w:rFonts w:hint="eastAsia"/>
-          <w:szCs w:val="20"/>
-        </w:rPr>
-        <w:t>으나</w:t>
-      </w:r>
-      <w:r>
-        <w:rPr>
-          <w:szCs w:val="20"/>
-        </w:rPr>
-        <w:t>, 승</w:t>
-      </w:r>
-      <w:r>
-        <w:rPr>
-          <w:rFonts w:hint="eastAsia"/>
-          <w:szCs w:val="20"/>
-        </w:rPr>
-        <w:t>,</w:t>
-      </w:r>
-      <w:r>
-        <w:rPr>
-          <w:szCs w:val="20"/>
-        </w:rPr>
-        <w:t>하차 부분에서</w:t>
-      </w:r>
-      <w:r>
-        <w:rPr>
-          <w:rFonts w:hint="eastAsia"/>
-          <w:szCs w:val="20"/>
-        </w:rPr>
-        <w:t xml:space="preserve">는 </w:t>
-      </w:r>
-      <w:r>
-        <w:rPr>
-          <w:szCs w:val="20"/>
-        </w:rPr>
-        <w:t>3등을 차지한 것으로 파악되었습니다.</w:t>
-      </w:r>
-    </w:p>
-    <w:p>
-      <w:pPr>
-        <w:jc w:val="left"/>
-        <w:rPr>
-          <w:szCs w:val="20"/>
-        </w:rPr>
-      </w:pPr>
-    </w:p>
-    <w:p>
-      <w:pPr>
-        <w:jc w:val="left"/>
-        <w:rPr>
-          <w:szCs w:val="20"/>
-        </w:rPr>
-      </w:pPr>
-      <w:r>
-        <w:rPr>
-          <w:rFonts w:hint="eastAsia"/>
-          <w:szCs w:val="20"/>
-        </w:rPr>
-        <w:t xml:space="preserve">사람들이 가장많이 </w:t>
-      </w:r>
-      <w:r>
-        <w:rPr>
-          <w:rFonts w:hint="eastAsia"/>
-          <w:szCs w:val="20"/>
-        </w:rPr>
-        <w:t>승</w:t>
-      </w:r>
-      <w:r>
-        <w:rPr>
-          <w:rFonts w:hint="eastAsia"/>
-          <w:szCs w:val="20"/>
-        </w:rPr>
-        <w:t>,</w:t>
-      </w:r>
-      <w:r>
-        <w:rPr>
-          <w:rFonts w:hint="eastAsia"/>
-          <w:szCs w:val="20"/>
-        </w:rPr>
-        <w:t>하차하는 역</w:t>
+        <w:t>많이 승차하는 역</w:t>
       </w:r>
     </w:p>
     <w:p>
@@ -1349,7 +632,7 @@
           <w:rFonts w:hint="eastAsia"/>
           <w:szCs w:val="20"/>
         </w:rPr>
-        <w:t>순위 가산디지털단지역</w:t>
+        <w:t>순위 신림역</w:t>
       </w:r>
     </w:p>
     <w:p>
@@ -1371,7 +654,7 @@
           <w:rFonts w:hint="eastAsia"/>
           <w:szCs w:val="20"/>
         </w:rPr>
-        <w:t>순위 서울역</w:t>
+        <w:t>순위 구로디지털단지역</w:t>
       </w:r>
     </w:p>
     <w:p>
@@ -1393,6 +676,297 @@
           <w:rFonts w:hint="eastAsia"/>
           <w:szCs w:val="20"/>
         </w:rPr>
+        <w:t>순위 사당역</w:t>
+      </w:r>
+    </w:p>
+    <w:p>
+      <w:pPr>
+        <w:jc w:val="left"/>
+        <w:rPr>
+          <w:szCs w:val="20"/>
+        </w:rPr>
+      </w:pPr>
+    </w:p>
+    <w:p>
+      <w:pPr>
+        <w:jc w:val="left"/>
+        <w:rPr>
+          <w:szCs w:val="20"/>
+        </w:rPr>
+      </w:pPr>
+    </w:p>
+    <w:p>
+      <w:pPr>
+        <w:jc w:val="left"/>
+        <w:rPr>
+          <w:szCs w:val="20"/>
+        </w:rPr>
+      </w:pPr>
+    </w:p>
+    <w:p>
+      <w:pPr>
+        <w:jc w:val="left"/>
+        <w:rPr>
+          <w:szCs w:val="20"/>
+        </w:rPr>
+      </w:pPr>
+    </w:p>
+    <w:p>
+      <w:pPr>
+        <w:jc w:val="left"/>
+        <w:rPr>
+          <w:szCs w:val="20"/>
+        </w:rPr>
+      </w:pPr>
+    </w:p>
+    <w:p>
+      <w:pPr>
+        <w:jc w:val="left"/>
+        <w:rPr>
+          <w:szCs w:val="20"/>
+        </w:rPr>
+      </w:pPr>
+    </w:p>
+    <w:p>
+      <w:pPr>
+        <w:jc w:val="left"/>
+        <w:rPr>
+          <w:szCs w:val="20"/>
+        </w:rPr>
+      </w:pPr>
+    </w:p>
+    <w:p>
+      <w:pPr>
+        <w:jc w:val="left"/>
+        <w:rPr>
+          <w:szCs w:val="20"/>
+        </w:rPr>
+      </w:pPr>
+    </w:p>
+    <w:p>
+      <w:pPr>
+        <w:jc w:val="left"/>
+        <w:rPr>
+          <w:szCs w:val="20"/>
+        </w:rPr>
+      </w:pPr>
+      <w:r>
+        <w:rPr>
+          <w:rFonts w:hint="eastAsia"/>
+          <w:szCs w:val="20"/>
+        </w:rPr>
+        <w:lastRenderedPageBreak/>
+        <w:t>다음은 하차를 많이 한 역입니다.</w:t>
+      </w:r>
+    </w:p>
+    <w:p>
+      <w:pPr>
+        <w:jc w:val="left"/>
+        <w:rPr>
+          <w:szCs w:val="20"/>
+        </w:rPr>
+      </w:pPr>
+      <w:r>
+        <w:rPr>
+          <w:rFonts w:hint="eastAsia"/>
+          <w:noProof/>
+          <w:szCs w:val="20"/>
+        </w:rPr>
+        <w:drawing>
+          <wp:inline distT="0" distB="0" distL="0" distR="0" wp14:anchorId="1BE3D732" wp14:editId="706A5B42">
+            <wp:extent cx="6634480" cy="2181225"/>
+            <wp:effectExtent l="0" t="0" r="0" b="0"/>
+            <wp:docPr id="1392647391" name="그림 2"/>
+            <wp:cNvGraphicFramePr>
+              <a:graphicFrameLocks xmlns:a="http://schemas.openxmlformats.org/drawingml/2006/main" noChangeAspect="1"/>
+            </wp:cNvGraphicFramePr>
+            <a:graphic xmlns:a="http://schemas.openxmlformats.org/drawingml/2006/main">
+              <a:graphicData uri="http://schemas.openxmlformats.org/drawingml/2006/picture">
+                <pic:pic xmlns:pic="http://schemas.openxmlformats.org/drawingml/2006/picture">
+                  <pic:nvPicPr>
+                    <pic:cNvPr id="0" name="Picture 2"/>
+                    <pic:cNvPicPr>
+                      <a:picLocks noChangeAspect="1" noChangeArrowheads="1"/>
+                    </pic:cNvPicPr>
+                  </pic:nvPicPr>
+                  <pic:blipFill>
+                    <a:blip r:embed="rId8" cstate="print">
+                      <a:extLst>
+                        <a:ext uri="{28A0092B-C50C-407E-A947-70E740481C1C}">
+                          <a14:useLocalDpi xmlns:a14="http://schemas.microsoft.com/office/drawing/2010/main" val="0"/>
+                        </a:ext>
+                      </a:extLst>
+                    </a:blip>
+                    <a:srcRect/>
+                    <a:stretch>
+                      <a:fillRect/>
+                    </a:stretch>
+                  </pic:blipFill>
+                  <pic:spPr bwMode="auto">
+                    <a:xfrm>
+                      <a:off x="0" y="0"/>
+                      <a:ext cx="6646549" cy="2185193"/>
+                    </a:xfrm>
+                    <a:prstGeom prst="rect">
+                      <a:avLst/>
+                    </a:prstGeom>
+                    <a:noFill/>
+                    <a:ln>
+                      <a:noFill/>
+                    </a:ln>
+                  </pic:spPr>
+                </pic:pic>
+              </a:graphicData>
+            </a:graphic>
+          </wp:inline>
+        </w:drawing>
+      </w:r>
+    </w:p>
+    <w:p>
+      <w:pPr>
+        <w:jc w:val="left"/>
+        <w:rPr>
+          <w:szCs w:val="20"/>
+        </w:rPr>
+      </w:pPr>
+      <w:r>
+        <w:rPr>
+          <w:rFonts w:hint="eastAsia"/>
+          <w:szCs w:val="20"/>
+        </w:rPr>
+        <w:t>전체적으로</w:t>
+      </w:r>
+      <w:r>
+        <w:rPr>
+          <w:szCs w:val="20"/>
+        </w:rPr>
+        <w:t xml:space="preserve"> 보면 승차에 비해 하차가 더 많은 것으로 나타납니다. 승차 1순위와 30순위, 그리고 하차 1순위와 30순위를 비교했을 때, 1순위들 간에는 큰 차이가 나타나지만, 30순위들</w:t>
+      </w:r>
+      <w:r>
+        <w:rPr>
+          <w:rFonts w:hint="eastAsia"/>
+          <w:szCs w:val="20"/>
+        </w:rPr>
+        <w:t xml:space="preserve"> 간에는</w:t>
+      </w:r>
+      <w:r>
+        <w:rPr>
+          <w:szCs w:val="20"/>
+        </w:rPr>
+        <w:t xml:space="preserve"> 큰 차이가 나타나지 않는 것으로 보입니다. 또한, 순위가 내려갈수록 이용자 감소폭이 승차보다 더 크다는 것을 육안상으로도 확인할 수 있습니다. </w:t>
+      </w:r>
+    </w:p>
+    <w:p>
+      <w:pPr>
+        <w:jc w:val="left"/>
+        <w:rPr>
+          <w:szCs w:val="20"/>
+        </w:rPr>
+      </w:pPr>
+      <w:r>
+        <w:rPr>
+          <w:rFonts w:hint="eastAsia"/>
+          <w:szCs w:val="20"/>
+        </w:rPr>
+        <w:t xml:space="preserve">이로 </w:t>
+      </w:r>
+      <w:r>
+        <w:rPr>
+          <w:szCs w:val="20"/>
+        </w:rPr>
+        <w:t>상위 순위에 위치한 역들이 상대적으로 많은 이용객을 갖고 있</w:t>
+      </w:r>
+      <w:r>
+        <w:rPr>
+          <w:rFonts w:hint="eastAsia"/>
+          <w:szCs w:val="20"/>
+        </w:rPr>
+        <w:t>지만</w:t>
+      </w:r>
+      <w:r>
+        <w:rPr>
+          <w:szCs w:val="20"/>
+        </w:rPr>
+        <w:t>, 하위 순위에 위치한 역들은 그 수가 줄어들어 이용자 감소폭</w:t>
+      </w:r>
+      <w:r>
+        <w:rPr>
+          <w:rFonts w:hint="eastAsia"/>
+          <w:szCs w:val="20"/>
+        </w:rPr>
+        <w:t>이</w:t>
+      </w:r>
+      <w:r>
+        <w:rPr>
+          <w:szCs w:val="20"/>
+        </w:rPr>
+        <w:t xml:space="preserve"> 크다는 것을 의미합니다.</w:t>
+      </w:r>
+    </w:p>
+    <w:p>
+      <w:pPr>
+        <w:jc w:val="left"/>
+        <w:rPr>
+          <w:szCs w:val="20"/>
+        </w:rPr>
+      </w:pPr>
+    </w:p>
+    <w:p>
+      <w:pPr>
+        <w:jc w:val="left"/>
+        <w:rPr>
+          <w:szCs w:val="20"/>
+        </w:rPr>
+      </w:pPr>
+      <w:r>
+        <w:rPr>
+          <w:rFonts w:hint="eastAsia"/>
+          <w:szCs w:val="20"/>
+        </w:rPr>
+        <w:t>사람들이 가장많이 하차하는 역</w:t>
+      </w:r>
+    </w:p>
+    <w:p>
+      <w:pPr>
+        <w:jc w:val="left"/>
+        <w:rPr>
+          <w:szCs w:val="20"/>
+        </w:rPr>
+      </w:pPr>
+      <w:r>
+        <w:rPr>
+          <w:szCs w:val="20"/>
+        </w:rPr>
+        <w:tab/>
+        <w:t>1</w:t>
+      </w:r>
+      <w:r>
+        <w:rPr>
+          <w:rFonts w:hint="eastAsia"/>
+          <w:szCs w:val="20"/>
+        </w:rPr>
+        <w:t>순위 가산디지털단지역</w:t>
+      </w:r>
+    </w:p>
+    <w:p>
+      <w:pPr>
+        <w:jc w:val="left"/>
+        <w:rPr>
+          <w:szCs w:val="20"/>
+        </w:rPr>
+      </w:pPr>
+      <w:r>
+        <w:rPr>
+          <w:szCs w:val="20"/>
+        </w:rPr>
+        <w:tab/>
+        <w:t>2</w:t>
+      </w:r>
+      <w:r>
+        <w:rPr>
+          <w:rFonts w:hint="eastAsia"/>
+          <w:szCs w:val="20"/>
+        </w:rPr>
         <w:t>순위 여의도역</w:t>
       </w:r>
     </w:p>
@@ -1403,19 +977,474 @@
           <w:szCs w:val="20"/>
         </w:rPr>
       </w:pPr>
-    </w:p>
-    <w:p>
-      <w:pPr>
-        <w:rPr>
-          <w:szCs w:val="20"/>
-        </w:rPr>
-      </w:pPr>
-      <w:r>
-        <w:rPr>
-          <w:rFonts w:hint="eastAsia"/>
-          <w:szCs w:val="20"/>
-        </w:rPr>
-        <w:lastRenderedPageBreak/>
+      <w:r>
+        <w:rPr>
+          <w:szCs w:val="20"/>
+        </w:rPr>
+        <w:tab/>
+        <w:t>3</w:t>
+      </w:r>
+      <w:r>
+        <w:rPr>
+          <w:rFonts w:hint="eastAsia"/>
+          <w:szCs w:val="20"/>
+        </w:rPr>
+        <w:t>순위 서울역</w:t>
+      </w:r>
+    </w:p>
+    <w:p>
+      <w:pPr>
+        <w:jc w:val="left"/>
+        <w:rPr>
+          <w:szCs w:val="20"/>
+        </w:rPr>
+      </w:pPr>
+    </w:p>
+    <w:p>
+      <w:pPr>
+        <w:jc w:val="left"/>
+        <w:rPr>
+          <w:szCs w:val="20"/>
+        </w:rPr>
+      </w:pPr>
+      <w:r>
+        <w:rPr>
+          <w:rFonts w:hint="eastAsia"/>
+          <w:szCs w:val="20"/>
+        </w:rPr>
+        <w:t>다음은 승,하차를 모두 종합하여 많은 순으로 나열하였습니다.</w:t>
+      </w:r>
+    </w:p>
+    <w:p>
+      <w:pPr>
+        <w:jc w:val="left"/>
+        <w:rPr>
+          <w:szCs w:val="20"/>
+        </w:rPr>
+      </w:pPr>
+      <w:r>
+        <w:rPr>
+          <w:rFonts w:hint="eastAsia"/>
+          <w:noProof/>
+          <w:szCs w:val="20"/>
+        </w:rPr>
+        <w:drawing>
+          <wp:inline distT="0" distB="0" distL="0" distR="0" wp14:anchorId="0C8A3758" wp14:editId="278ADC23">
+            <wp:extent cx="6634480" cy="2238375"/>
+            <wp:effectExtent l="0" t="0" r="0" b="0"/>
+            <wp:docPr id="404642113" name="그림 3"/>
+            <wp:cNvGraphicFramePr>
+              <a:graphicFrameLocks xmlns:a="http://schemas.openxmlformats.org/drawingml/2006/main" noChangeAspect="1"/>
+            </wp:cNvGraphicFramePr>
+            <a:graphic xmlns:a="http://schemas.openxmlformats.org/drawingml/2006/main">
+              <a:graphicData uri="http://schemas.openxmlformats.org/drawingml/2006/picture">
+                <pic:pic xmlns:pic="http://schemas.openxmlformats.org/drawingml/2006/picture">
+                  <pic:nvPicPr>
+                    <pic:cNvPr id="0" name="Picture 3"/>
+                    <pic:cNvPicPr>
+                      <a:picLocks noChangeAspect="1" noChangeArrowheads="1"/>
+                    </pic:cNvPicPr>
+                  </pic:nvPicPr>
+                  <pic:blipFill>
+                    <a:blip r:embed="rId9" cstate="print">
+                      <a:extLst>
+                        <a:ext uri="{28A0092B-C50C-407E-A947-70E740481C1C}">
+                          <a14:useLocalDpi xmlns:a14="http://schemas.microsoft.com/office/drawing/2010/main" val="0"/>
+                        </a:ext>
+                      </a:extLst>
+                    </a:blip>
+                    <a:srcRect/>
+                    <a:stretch>
+                      <a:fillRect/>
+                    </a:stretch>
+                  </pic:blipFill>
+                  <pic:spPr bwMode="auto">
+                    <a:xfrm>
+                      <a:off x="0" y="0"/>
+                      <a:ext cx="6634480" cy="2238375"/>
+                    </a:xfrm>
+                    <a:prstGeom prst="rect">
+                      <a:avLst/>
+                    </a:prstGeom>
+                    <a:noFill/>
+                    <a:ln>
+                      <a:noFill/>
+                    </a:ln>
+                  </pic:spPr>
+                </pic:pic>
+              </a:graphicData>
+            </a:graphic>
+          </wp:inline>
+        </w:drawing>
+      </w:r>
+    </w:p>
+    <w:p>
+      <w:pPr>
+        <w:ind w:firstLineChars="100" w:firstLine="200"/>
+        <w:jc w:val="left"/>
+        <w:rPr>
+          <w:szCs w:val="20"/>
+        </w:rPr>
+      </w:pPr>
+      <w:r>
+        <w:rPr>
+          <w:rFonts w:hint="eastAsia"/>
+          <w:szCs w:val="20"/>
+        </w:rPr>
+        <w:t>가산디지털단지역은</w:t>
+      </w:r>
+      <w:r>
+        <w:rPr>
+          <w:szCs w:val="20"/>
+        </w:rPr>
+        <w:t xml:space="preserve"> 승</w:t>
+      </w:r>
+      <w:r>
+        <w:rPr>
+          <w:rFonts w:hint="eastAsia"/>
+          <w:szCs w:val="20"/>
+        </w:rPr>
+        <w:t>,</w:t>
+      </w:r>
+      <w:r>
+        <w:rPr>
+          <w:szCs w:val="20"/>
+        </w:rPr>
+        <w:t>하차 모두에서 1등을 차지하였</w:t>
+      </w:r>
+      <w:r>
+        <w:rPr>
+          <w:rFonts w:hint="eastAsia"/>
+          <w:szCs w:val="20"/>
+        </w:rPr>
+        <w:t>습니다</w:t>
+      </w:r>
+      <w:r>
+        <w:rPr>
+          <w:rFonts w:hint="eastAsia"/>
+          <w:szCs w:val="20"/>
+        </w:rPr>
+        <w:t>.</w:t>
+      </w:r>
+      <w:r>
+        <w:rPr>
+          <w:szCs w:val="20"/>
+        </w:rPr>
+        <w:t xml:space="preserve"> </w:t>
+      </w:r>
+      <w:r>
+        <w:rPr>
+          <w:rFonts w:hint="eastAsia"/>
+          <w:szCs w:val="20"/>
+        </w:rPr>
+        <w:t xml:space="preserve">승차에서는 순위에 없었으나 하차에서 압도적으로 많은 </w:t>
+      </w:r>
+      <w:r>
+        <w:rPr>
+          <w:rFonts w:hint="eastAsia"/>
+          <w:szCs w:val="20"/>
+        </w:rPr>
+        <w:t>이용수를 차지한 결과라고 생각됩니다.</w:t>
+      </w:r>
+    </w:p>
+    <w:p>
+      <w:pPr>
+        <w:jc w:val="left"/>
+        <w:rPr>
+          <w:szCs w:val="20"/>
+        </w:rPr>
+      </w:pPr>
+      <w:r>
+        <w:rPr>
+          <w:szCs w:val="20"/>
+        </w:rPr>
+        <w:t xml:space="preserve"> 신림역은 승차에서는 1등이지만 하차에서는</w:t>
+      </w:r>
+      <w:r>
+        <w:rPr>
+          <w:rFonts w:hint="eastAsia"/>
+          <w:szCs w:val="20"/>
+        </w:rPr>
+        <w:t xml:space="preserve"> 순위에 없어,</w:t>
+      </w:r>
+      <w:r>
+        <w:rPr>
+          <w:szCs w:val="20"/>
+        </w:rPr>
+        <w:t xml:space="preserve"> </w:t>
+      </w:r>
+      <w:r>
+        <w:rPr>
+          <w:rFonts w:hint="eastAsia"/>
+          <w:szCs w:val="20"/>
+        </w:rPr>
+        <w:t>승,하차에서는</w:t>
+      </w:r>
+      <w:r>
+        <w:rPr>
+          <w:szCs w:val="20"/>
+        </w:rPr>
+        <w:t xml:space="preserve"> 9등을 차지</w:t>
+      </w:r>
+      <w:r>
+        <w:rPr>
+          <w:rFonts w:hint="eastAsia"/>
+          <w:szCs w:val="20"/>
+        </w:rPr>
+        <w:t>하였습니다</w:t>
+      </w:r>
+      <w:r>
+        <w:rPr>
+          <w:szCs w:val="20"/>
+        </w:rPr>
+        <w:t xml:space="preserve">. 또한, 서울역은 승차에서 </w:t>
+      </w:r>
+      <w:r>
+        <w:rPr>
+          <w:szCs w:val="20"/>
+        </w:rPr>
+        <w:t>2</w:t>
+      </w:r>
+      <w:r>
+        <w:rPr>
+          <w:szCs w:val="20"/>
+        </w:rPr>
+        <w:t>0순위, 하차에서는 3등을 차지하여 승</w:t>
+      </w:r>
+      <w:r>
+        <w:rPr>
+          <w:rFonts w:hint="eastAsia"/>
+          <w:szCs w:val="20"/>
+        </w:rPr>
+        <w:t>,</w:t>
+      </w:r>
+      <w:r>
+        <w:rPr>
+          <w:szCs w:val="20"/>
+        </w:rPr>
+        <w:t>하차 부분에서 2등을 차지</w:t>
+      </w:r>
+      <w:r>
+        <w:rPr>
+          <w:rFonts w:hint="eastAsia"/>
+          <w:szCs w:val="20"/>
+        </w:rPr>
+        <w:t>하</w:t>
+      </w:r>
+      <w:r>
+        <w:rPr>
+          <w:rFonts w:hint="eastAsia"/>
+          <w:szCs w:val="20"/>
+        </w:rPr>
+        <w:t>였</w:t>
+      </w:r>
+      <w:r>
+        <w:rPr>
+          <w:rFonts w:hint="eastAsia"/>
+          <w:szCs w:val="20"/>
+        </w:rPr>
+        <w:t>습니다.</w:t>
+      </w:r>
+      <w:r>
+        <w:rPr>
+          <w:szCs w:val="20"/>
+        </w:rPr>
+        <w:t xml:space="preserve"> </w:t>
+      </w:r>
+      <w:r>
+        <w:rPr>
+          <w:szCs w:val="20"/>
+        </w:rPr>
+        <w:t>마지막으로, 여의도역은 하차에서 2등을 차지하였</w:t>
+      </w:r>
+      <w:r>
+        <w:rPr>
+          <w:rFonts w:hint="eastAsia"/>
+          <w:szCs w:val="20"/>
+        </w:rPr>
+        <w:t>으나</w:t>
+      </w:r>
+      <w:r>
+        <w:rPr>
+          <w:szCs w:val="20"/>
+        </w:rPr>
+        <w:t xml:space="preserve">, </w:t>
+      </w:r>
+      <w:r>
+        <w:rPr>
+          <w:rFonts w:hint="eastAsia"/>
+          <w:szCs w:val="20"/>
+        </w:rPr>
+        <w:t>승차 부분에선 순위에 들지 않아,</w:t>
+      </w:r>
+      <w:r>
+        <w:rPr>
+          <w:szCs w:val="20"/>
+        </w:rPr>
+        <w:t xml:space="preserve"> </w:t>
+      </w:r>
+      <w:r>
+        <w:rPr>
+          <w:szCs w:val="20"/>
+        </w:rPr>
+        <w:t>승</w:t>
+      </w:r>
+      <w:r>
+        <w:rPr>
+          <w:rFonts w:hint="eastAsia"/>
+          <w:szCs w:val="20"/>
+        </w:rPr>
+        <w:t>,</w:t>
+      </w:r>
+      <w:r>
+        <w:rPr>
+          <w:szCs w:val="20"/>
+        </w:rPr>
+        <w:t>하차 부분에서</w:t>
+      </w:r>
+      <w:r>
+        <w:rPr>
+          <w:rFonts w:hint="eastAsia"/>
+          <w:szCs w:val="20"/>
+        </w:rPr>
+        <w:t xml:space="preserve">는 </w:t>
+      </w:r>
+      <w:r>
+        <w:rPr>
+          <w:szCs w:val="20"/>
+        </w:rPr>
+        <w:t>3등을 차지한 것으로 파악되었습니다.</w:t>
+      </w:r>
+    </w:p>
+    <w:p>
+      <w:pPr>
+        <w:jc w:val="left"/>
+        <w:rPr>
+          <w:szCs w:val="20"/>
+        </w:rPr>
+      </w:pPr>
+    </w:p>
+    <w:p>
+      <w:pPr>
+        <w:jc w:val="left"/>
+        <w:rPr>
+          <w:szCs w:val="20"/>
+        </w:rPr>
+      </w:pPr>
+      <w:r>
+        <w:rPr>
+          <w:rFonts w:hint="eastAsia"/>
+          <w:szCs w:val="20"/>
+        </w:rPr>
+        <w:t xml:space="preserve">사람들이 가장많이 </w:t>
+      </w:r>
+      <w:r>
+        <w:rPr>
+          <w:rFonts w:hint="eastAsia"/>
+          <w:szCs w:val="20"/>
+        </w:rPr>
+        <w:t>승</w:t>
+      </w:r>
+      <w:r>
+        <w:rPr>
+          <w:rFonts w:hint="eastAsia"/>
+          <w:szCs w:val="20"/>
+        </w:rPr>
+        <w:t>,</w:t>
+      </w:r>
+      <w:r>
+        <w:rPr>
+          <w:rFonts w:hint="eastAsia"/>
+          <w:szCs w:val="20"/>
+        </w:rPr>
+        <w:t>하차하는 역</w:t>
+      </w:r>
+    </w:p>
+    <w:p>
+      <w:pPr>
+        <w:jc w:val="left"/>
+        <w:rPr>
+          <w:szCs w:val="20"/>
+        </w:rPr>
+      </w:pPr>
+      <w:r>
+        <w:rPr>
+          <w:szCs w:val="20"/>
+        </w:rPr>
+        <w:tab/>
+        <w:t>1</w:t>
+      </w:r>
+      <w:r>
+        <w:rPr>
+          <w:rFonts w:hint="eastAsia"/>
+          <w:szCs w:val="20"/>
+        </w:rPr>
+        <w:t>순위 가산디지털단지역</w:t>
+      </w:r>
+    </w:p>
+    <w:p>
+      <w:pPr>
+        <w:jc w:val="left"/>
+        <w:rPr>
+          <w:szCs w:val="20"/>
+        </w:rPr>
+      </w:pPr>
+      <w:r>
+        <w:rPr>
+          <w:szCs w:val="20"/>
+        </w:rPr>
+        <w:tab/>
+        <w:t>2</w:t>
+      </w:r>
+      <w:r>
+        <w:rPr>
+          <w:rFonts w:hint="eastAsia"/>
+          <w:szCs w:val="20"/>
+        </w:rPr>
+        <w:t>순위 서울역</w:t>
+      </w:r>
+    </w:p>
+    <w:p>
+      <w:pPr>
+        <w:jc w:val="left"/>
+        <w:rPr>
+          <w:szCs w:val="20"/>
+        </w:rPr>
+      </w:pPr>
+      <w:r>
+        <w:rPr>
+          <w:szCs w:val="20"/>
+        </w:rPr>
+        <w:tab/>
+        <w:t>3</w:t>
+      </w:r>
+      <w:r>
+        <w:rPr>
+          <w:rFonts w:hint="eastAsia"/>
+          <w:szCs w:val="20"/>
+        </w:rPr>
+        <w:t>순위 여의도역</w:t>
+      </w:r>
+    </w:p>
+    <w:p>
+      <w:pPr>
+        <w:jc w:val="left"/>
+        <w:rPr>
+          <w:szCs w:val="20"/>
+        </w:rPr>
+      </w:pPr>
+    </w:p>
+    <w:p>
+      <w:pPr>
+        <w:rPr>
+          <w:szCs w:val="20"/>
+        </w:rPr>
+      </w:pPr>
+      <w:r>
+        <w:rPr>
+          <w:rFonts w:hint="eastAsia"/>
+          <w:szCs w:val="20"/>
+        </w:rPr>
         <w:t>결과를</w:t>
       </w:r>
       <w:r>
@@ -1442,11 +1471,31 @@
     </w:p>
     <w:p>
       <w:pPr>
-        <w:jc w:val="left"/>
-        <w:rPr>
-          <w:szCs w:val="20"/>
-        </w:rPr>
-      </w:pPr>
+        <w:ind w:firstLineChars="100" w:firstLine="200"/>
+        <w:jc w:val="left"/>
+        <w:rPr>
+          <w:szCs w:val="20"/>
+        </w:rPr>
+      </w:pPr>
+      <w:r>
+        <w:rPr>
+          <w:rFonts w:hint="eastAsia"/>
+          <w:szCs w:val="20"/>
+        </w:rPr>
+        <w:t>1</w:t>
+      </w:r>
+      <w:r>
+        <w:rPr>
+          <w:szCs w:val="20"/>
+        </w:rPr>
+        <w:t>.</w:t>
+      </w:r>
+      <w:r>
+        <w:rPr>
+          <w:szCs w:val="20"/>
+        </w:rPr>
+        <w:t xml:space="preserve"> </w:t>
+      </w:r>
       <w:r>
         <w:rPr>
           <w:rFonts w:hint="eastAsia"/>
@@ -1478,29 +1527,223 @@
           <w:rFonts w:hint="eastAsia"/>
           <w:szCs w:val="20"/>
         </w:rPr>
-        <w:t xml:space="preserve">가장 많은 사람들이 이용한 역은 하차 승객이 압도적으로 많은 </w:t>
-      </w:r>
-      <w:r>
-        <w:rPr>
-          <w:rFonts w:hint="eastAsia"/>
-          <w:szCs w:val="20"/>
-        </w:rPr>
-        <w:t>가산디지털단지역</w:t>
-      </w:r>
-    </w:p>
-    <w:p>
-      <w:pPr>
-        <w:jc w:val="left"/>
-        <w:rPr>
-          <w:szCs w:val="20"/>
-        </w:rPr>
-      </w:pPr>
-      <w:r>
-        <w:rPr>
-          <w:rFonts w:hint="eastAsia"/>
-          <w:szCs w:val="20"/>
-        </w:rPr>
-        <w:t>입니다.</w:t>
+        <w:t xml:space="preserve">가장 많은 사람들이 이용한 역은 </w:t>
+      </w:r>
+      <w:r>
+        <w:rPr>
+          <w:rFonts w:hint="eastAsia"/>
+          <w:szCs w:val="20"/>
+        </w:rPr>
+        <w:t>가산디지털단지역입니다.</w:t>
+      </w:r>
+      <w:r>
+        <w:rPr>
+          <w:szCs w:val="20"/>
+        </w:rPr>
+        <w:t xml:space="preserve"> </w:t>
+      </w:r>
+      <w:r>
+        <w:rPr>
+          <w:szCs w:val="20"/>
+        </w:rPr>
+        <w:t xml:space="preserve">하차에서 </w:t>
+      </w:r>
+      <w:r>
+        <w:rPr>
+          <w:rFonts w:hint="eastAsia"/>
+          <w:szCs w:val="20"/>
+        </w:rPr>
+        <w:t xml:space="preserve">많은 이용량을 차지하여 승,하차 부분에서 </w:t>
+      </w:r>
+      <w:r>
+        <w:rPr>
+          <w:szCs w:val="20"/>
+        </w:rPr>
+        <w:t>1</w:t>
+      </w:r>
+      <w:r>
+        <w:rPr>
+          <w:rFonts w:hint="eastAsia"/>
+          <w:szCs w:val="20"/>
+        </w:rPr>
+        <w:t>등을 하였습니다.</w:t>
+      </w:r>
+    </w:p>
+    <w:p>
+      <w:pPr>
+        <w:ind w:firstLineChars="100" w:firstLine="200"/>
+        <w:jc w:val="left"/>
+        <w:rPr>
+          <w:szCs w:val="20"/>
+        </w:rPr>
+      </w:pPr>
+      <w:r>
+        <w:rPr>
+          <w:szCs w:val="20"/>
+        </w:rPr>
+        <w:t xml:space="preserve">2. </w:t>
+      </w:r>
+      <w:r>
+        <w:rPr>
+          <w:rFonts w:hint="eastAsia"/>
+          <w:szCs w:val="20"/>
+        </w:rPr>
+        <w:t>두번째로</w:t>
+      </w:r>
+      <w:r>
+        <w:rPr>
+          <w:rFonts w:hint="eastAsia"/>
+          <w:szCs w:val="20"/>
+        </w:rPr>
+        <w:t xml:space="preserve"> 많이 이용한 역인 서울역은 </w:t>
+      </w:r>
+      <w:r>
+        <w:rPr>
+          <w:rFonts w:hint="eastAsia"/>
+          <w:szCs w:val="20"/>
+        </w:rPr>
+        <w:t>승차에서</w:t>
+      </w:r>
+      <w:r>
+        <w:rPr>
+          <w:szCs w:val="20"/>
+        </w:rPr>
+        <w:t xml:space="preserve"> 20</w:t>
+      </w:r>
+      <w:r>
+        <w:rPr>
+          <w:rFonts w:hint="eastAsia"/>
+          <w:szCs w:val="20"/>
+        </w:rPr>
+        <w:t>순위,</w:t>
+      </w:r>
+      <w:r>
+        <w:rPr>
+          <w:szCs w:val="20"/>
+        </w:rPr>
+        <w:t xml:space="preserve"> </w:t>
+      </w:r>
+      <w:r>
+        <w:rPr>
+          <w:rFonts w:hint="eastAsia"/>
+          <w:szCs w:val="20"/>
+        </w:rPr>
+        <w:t xml:space="preserve">하차에서 </w:t>
+      </w:r>
+      <w:r>
+        <w:rPr>
+          <w:szCs w:val="20"/>
+        </w:rPr>
+        <w:t>3</w:t>
+      </w:r>
+      <w:r>
+        <w:rPr>
+          <w:rFonts w:hint="eastAsia"/>
+          <w:szCs w:val="20"/>
+        </w:rPr>
+        <w:t xml:space="preserve">순위를 차지하여 </w:t>
+      </w:r>
+      <w:r>
+        <w:rPr>
+          <w:rFonts w:hint="eastAsia"/>
+          <w:szCs w:val="20"/>
+        </w:rPr>
+        <w:t xml:space="preserve">승,하차에서 </w:t>
+      </w:r>
+      <w:r>
+        <w:rPr>
+          <w:szCs w:val="20"/>
+        </w:rPr>
+        <w:t>2</w:t>
+      </w:r>
+      <w:r>
+        <w:rPr>
+          <w:rFonts w:hint="eastAsia"/>
+          <w:szCs w:val="20"/>
+        </w:rPr>
+        <w:t>순위를 하였습니다.</w:t>
+      </w:r>
+    </w:p>
+    <w:p>
+      <w:pPr>
+        <w:ind w:firstLineChars="100" w:firstLine="200"/>
+        <w:jc w:val="left"/>
+        <w:rPr>
+          <w:rFonts w:hint="eastAsia"/>
+          <w:szCs w:val="20"/>
+        </w:rPr>
+      </w:pPr>
+      <w:r>
+        <w:rPr>
+          <w:rFonts w:hint="eastAsia"/>
+          <w:szCs w:val="20"/>
+        </w:rPr>
+        <w:t>3</w:t>
+      </w:r>
+      <w:r>
+        <w:rPr>
+          <w:szCs w:val="20"/>
+        </w:rPr>
+        <w:t xml:space="preserve">.  </w:t>
+      </w:r>
+      <w:r>
+        <w:rPr>
+          <w:rFonts w:hint="eastAsia"/>
+          <w:szCs w:val="20"/>
+        </w:rPr>
+        <w:t>세번째로 많이 이용한 역은 여의도역입니다.</w:t>
+      </w:r>
+      <w:r>
+        <w:rPr>
+          <w:szCs w:val="20"/>
+        </w:rPr>
+        <w:t xml:space="preserve"> </w:t>
+      </w:r>
+      <w:r>
+        <w:rPr>
+          <w:rFonts w:hint="eastAsia"/>
+          <w:szCs w:val="20"/>
+        </w:rPr>
+        <w:t xml:space="preserve">하차 순위 </w:t>
+      </w:r>
+      <w:r>
+        <w:rPr>
+          <w:szCs w:val="20"/>
+        </w:rPr>
+        <w:t>2</w:t>
+      </w:r>
+      <w:r>
+        <w:rPr>
+          <w:rFonts w:hint="eastAsia"/>
+          <w:szCs w:val="20"/>
+        </w:rPr>
+        <w:t>순위로가 높은편이며,</w:t>
+      </w:r>
+      <w:r>
+        <w:rPr>
+          <w:szCs w:val="20"/>
+        </w:rPr>
+        <w:t xml:space="preserve"> </w:t>
+      </w:r>
+      <w:r>
+        <w:rPr>
+          <w:rFonts w:hint="eastAsia"/>
+          <w:szCs w:val="20"/>
+        </w:rPr>
+        <w:t xml:space="preserve">승,하차 부분에서도 </w:t>
+      </w:r>
+      <w:r>
+        <w:rPr>
+          <w:szCs w:val="20"/>
+        </w:rPr>
+        <w:t>3</w:t>
+      </w:r>
+      <w:r>
+        <w:rPr>
+          <w:rFonts w:hint="eastAsia"/>
+          <w:szCs w:val="20"/>
+        </w:rPr>
+        <w:t>순위를 차지하였습니다.</w:t>
       </w:r>
     </w:p>
     <w:sectPr>
@@ -1511,6 +1754,44 @@
     </w:sectPr>
   </w:body>
 </w:document>
+</file>
+
+<file path=word/endnotes.xml><?xml version="1.0" encoding="utf-8"?>
+<w:endnotes xmlns:wpc="http://schemas.microsoft.com/office/word/2010/wordprocessingCanvas" xmlns:cx="http://schemas.microsoft.com/office/drawing/2014/chartex" xmlns:cx1="http://schemas.microsoft.com/office/drawing/2015/9/8/chartex" xmlns:cx2="http://schemas.microsoft.com/office/drawing/2015/10/21/chartex" xmlns:cx3="http://schemas.microsoft.com/office/drawing/2016/5/9/chartex" xmlns:cx4="http://schemas.microsoft.com/office/drawing/2016/5/10/chartex" xmlns:cx5="http://schemas.microsoft.com/office/drawing/2016/5/11/chartex" xmlns:cx6="http://schemas.microsoft.com/office/drawing/2016/5/12/chartex" xmlns:cx7="http://schemas.microsoft.com/office/drawing/2016/5/13/chartex" xmlns:cx8="http://schemas.microsoft.com/office/drawing/2016/5/14/chartex" xmlns:mc="http://schemas.openxmlformats.org/markup-compatibility/2006" xmlns:aink="http://schemas.microsoft.com/office/drawing/2016/ink" xmlns:am3d="http://schemas.microsoft.com/office/drawing/2017/model3d" xmlns:o="urn:schemas-microsoft-com:office:office" xmlns:oel="http://schemas.microsoft.com/office/2019/extlst" xmlns:r="http://schemas.openxmlformats.org/officeDocument/2006/relationships" xmlns:m="http://schemas.openxmlformats.org/officeDocument/2006/math" xmlns:v="urn:schemas-microsoft-com:vml" xmlns:wp14="http://schemas.microsoft.com/office/word/2010/wordprocessingDrawing" xmlns:wp="http://schemas.openxmlformats.org/drawingml/2006/wordprocessingDrawing" xmlns:w10="urn:schemas-microsoft-com:office:word" xmlns:w="http://schemas.openxmlformats.org/wordprocessingml/2006/main" xmlns:w14="http://schemas.microsoft.com/office/word/2010/wordml" xmlns:w15="http://schemas.microsoft.com/office/word/2012/wordml" xmlns:w16cex="http://schemas.microsoft.com/office/word/2018/wordml/cex" xmlns:w16cid="http://schemas.microsoft.com/office/word/2016/wordml/cid" xmlns:w16="http://schemas.microsoft.com/office/word/2018/wordml" xmlns:w16du="http://schemas.microsoft.com/office/word/2023/wordml/word16du" xmlns:w16sdtdh="http://schemas.microsoft.com/office/word/2020/wordml/sdtdatahash" xmlns:w16se="http://schemas.microsoft.com/office/word/2015/wordml/symex" xmlns:wpg="http://schemas.microsoft.com/office/word/2010/wordprocessingGroup" xmlns:wpi="http://schemas.microsoft.com/office/word/2010/wordprocessingInk" xmlns:wne="http://schemas.microsoft.com/office/word/2006/wordml" xmlns:wps="http://schemas.microsoft.com/office/word/2010/wordprocessingShape" mc:Ignorable="w14 w15 w16se w16cid w16 w16cex w16sdtdh wp14">
+  <w:endnote w:type="separator" w:id="-1">
+    <w:p>
+      <w:r>
+        <w:separator/>
+      </w:r>
+    </w:p>
+  </w:endnote>
+  <w:endnote w:type="continuationSeparator" w:id="0">
+    <w:p>
+      <w:r>
+        <w:continuationSeparator/>
+      </w:r>
+    </w:p>
+  </w:endnote>
+</w:endnotes>
+</file>
+
+<file path=word/footnotes.xml><?xml version="1.0" encoding="utf-8"?>
+<w:footnotes xmlns:wpc="http://schemas.microsoft.com/office/word/2010/wordprocessingCanvas" xmlns:cx="http://schemas.microsoft.com/office/drawing/2014/chartex" xmlns:cx1="http://schemas.microsoft.com/office/drawing/2015/9/8/chartex" xmlns:cx2="http://schemas.microsoft.com/office/drawing/2015/10/21/chartex" xmlns:cx3="http://schemas.microsoft.com/office/drawing/2016/5/9/chartex" xmlns:cx4="http://schemas.microsoft.com/office/drawing/2016/5/10/chartex" xmlns:cx5="http://schemas.microsoft.com/office/drawing/2016/5/11/chartex" xmlns:cx6="http://schemas.microsoft.com/office/drawing/2016/5/12/chartex" xmlns:cx7="http://schemas.microsoft.com/office/drawing/2016/5/13/chartex" xmlns:cx8="http://schemas.microsoft.com/office/drawing/2016/5/14/chartex" xmlns:mc="http://schemas.openxmlformats.org/markup-compatibility/2006" xmlns:aink="http://schemas.microsoft.com/office/drawing/2016/ink" xmlns:am3d="http://schemas.microsoft.com/office/drawing/2017/model3d" xmlns:o="urn:schemas-microsoft-com:office:office" xmlns:oel="http://schemas.microsoft.com/office/2019/extlst" xmlns:r="http://schemas.openxmlformats.org/officeDocument/2006/relationships" xmlns:m="http://schemas.openxmlformats.org/officeDocument/2006/math" xmlns:v="urn:schemas-microsoft-com:vml" xmlns:wp14="http://schemas.microsoft.com/office/word/2010/wordprocessingDrawing" xmlns:wp="http://schemas.openxmlformats.org/drawingml/2006/wordprocessingDrawing" xmlns:w10="urn:schemas-microsoft-com:office:word" xmlns:w="http://schemas.openxmlformats.org/wordprocessingml/2006/main" xmlns:w14="http://schemas.microsoft.com/office/word/2010/wordml" xmlns:w15="http://schemas.microsoft.com/office/word/2012/wordml" xmlns:w16cex="http://schemas.microsoft.com/office/word/2018/wordml/cex" xmlns:w16cid="http://schemas.microsoft.com/office/word/2016/wordml/cid" xmlns:w16="http://schemas.microsoft.com/office/word/2018/wordml" xmlns:w16du="http://schemas.microsoft.com/office/word/2023/wordml/word16du" xmlns:w16sdtdh="http://schemas.microsoft.com/office/word/2020/wordml/sdtdatahash" xmlns:w16se="http://schemas.microsoft.com/office/word/2015/wordml/symex" xmlns:wpg="http://schemas.microsoft.com/office/word/2010/wordprocessingGroup" xmlns:wpi="http://schemas.microsoft.com/office/word/2010/wordprocessingInk" xmlns:wne="http://schemas.microsoft.com/office/word/2006/wordml" xmlns:wps="http://schemas.microsoft.com/office/word/2010/wordprocessingShape" mc:Ignorable="w14 w15 w16se w16cid w16 w16cex w16sdtdh wp14">
+  <w:footnote w:type="separator" w:id="-1">
+    <w:p>
+      <w:r>
+        <w:separator/>
+      </w:r>
+    </w:p>
+  </w:footnote>
+  <w:footnote w:type="continuationSeparator" w:id="0">
+    <w:p>
+      <w:r>
+        <w:continuationSeparator/>
+      </w:r>
+    </w:p>
+  </w:footnote>
+</w:footnotes>
 </file>
 
 <file path=word/styles.xml><?xml version="1.0" encoding="utf-8"?>
@@ -1965,6 +2246,50 @@
       <w:shd w:val="clear" w:color="auto" w:fill="E1DFDD"/>
     </w:rPr>
   </w:style>
+  <w:style w:type="paragraph" w:styleId="a5">
+    <w:name w:val="header"/>
+    <w:basedOn w:val="a"/>
+    <w:link w:val="Char"/>
+    <w:uiPriority w:val="99"/>
+    <w:unhideWhenUsed/>
+    <w:rsid w:val="00215EC2"/>
+    <w:pPr>
+      <w:tabs>
+        <w:tab w:val="center" w:pos="4513"/>
+        <w:tab w:val="right" w:pos="9026"/>
+      </w:tabs>
+      <w:snapToGrid w:val="0"/>
+    </w:pPr>
+  </w:style>
+  <w:style w:type="character" w:customStyle="1" w:styleId="Char">
+    <w:name w:val="머리글 Char"/>
+    <w:basedOn w:val="a0"/>
+    <w:link w:val="a5"/>
+    <w:uiPriority w:val="99"/>
+    <w:rsid w:val="00215EC2"/>
+  </w:style>
+  <w:style w:type="paragraph" w:styleId="a6">
+    <w:name w:val="footer"/>
+    <w:basedOn w:val="a"/>
+    <w:link w:val="Char0"/>
+    <w:uiPriority w:val="99"/>
+    <w:unhideWhenUsed/>
+    <w:rsid w:val="00215EC2"/>
+    <w:pPr>
+      <w:tabs>
+        <w:tab w:val="center" w:pos="4513"/>
+        <w:tab w:val="right" w:pos="9026"/>
+      </w:tabs>
+      <w:snapToGrid w:val="0"/>
+    </w:pPr>
+  </w:style>
+  <w:style w:type="character" w:customStyle="1" w:styleId="Char0">
+    <w:name w:val="바닥글 Char"/>
+    <w:basedOn w:val="a0"/>
+    <w:link w:val="a6"/>
+    <w:uiPriority w:val="99"/>
+    <w:rsid w:val="00215EC2"/>
+  </w:style>
 </w:styles>
 </file>
 

--- a/q4/q4.docx
+++ b/q4/q4.docx
@@ -103,15 +103,50 @@
       <w:pPr>
         <w:jc w:val="left"/>
         <w:rPr>
-          <w:szCs w:val="20"/>
-        </w:rPr>
-      </w:pPr>
-      <w:r>
-        <w:rPr>
-          <w:rFonts w:hint="eastAsia"/>
-          <w:szCs w:val="20"/>
-        </w:rPr>
-        <w:t>출근 시간대 사람들이 가장 많이 타고 내리는 역을 조사하였습니다.</w:t>
+          <w:rFonts w:hint="eastAsia"/>
+          <w:szCs w:val="20"/>
+        </w:rPr>
+      </w:pPr>
+      <w:r>
+        <w:rPr>
+          <w:rFonts w:hint="eastAsia"/>
+          <w:szCs w:val="20"/>
+        </w:rPr>
+        <w:t>출근 시간대 사람들이 가장 많이 타고 내리는 역을 조사하</w:t>
+      </w:r>
+      <w:r>
+        <w:rPr>
+          <w:rFonts w:hint="eastAsia"/>
+          <w:szCs w:val="20"/>
+        </w:rPr>
+        <w:t xml:space="preserve">고 승,하차 이용량이 많은 역을 </w:t>
+      </w:r>
+      <w:r>
+        <w:rPr>
+          <w:szCs w:val="20"/>
+        </w:rPr>
+        <w:t>30</w:t>
+      </w:r>
+      <w:r>
+        <w:rPr>
+          <w:rFonts w:hint="eastAsia"/>
+          <w:szCs w:val="20"/>
+        </w:rPr>
+        <w:t xml:space="preserve">개 </w:t>
+      </w:r>
+      <w:r>
+        <w:rPr>
+          <w:rFonts w:hint="eastAsia"/>
+          <w:szCs w:val="20"/>
+        </w:rPr>
+        <w:t>구분하고 분석하였습니다.</w:t>
+      </w:r>
+      <w:r>
+        <w:rPr>
+          <w:rFonts w:hint="eastAsia"/>
+          <w:szCs w:val="20"/>
+        </w:rPr>
+        <w:t>.</w:t>
       </w:r>
     </w:p>
     <w:p>
@@ -413,7 +448,14 @@
           <w:rFonts w:hint="eastAsia"/>
           <w:szCs w:val="20"/>
         </w:rPr>
-        <w:t>사우이 3개를 말씀드리겠습니다.</w:t>
+        <w:t>상위</w:t>
+      </w:r>
+      <w:r>
+        <w:rPr>
+          <w:rFonts w:hint="eastAsia"/>
+          <w:szCs w:val="20"/>
+        </w:rPr>
+        <w:t xml:space="preserve"> 3개를 말씀드리겠습니다.</w:t>
       </w:r>
     </w:p>
     <w:p>
@@ -755,7 +797,6 @@
           <w:rFonts w:hint="eastAsia"/>
           <w:szCs w:val="20"/>
         </w:rPr>
-        <w:lastRenderedPageBreak/>
         <w:t>다음은 하차를 많이 한 역입니다.</w:t>
       </w:r>
     </w:p>
@@ -1415,6 +1456,7 @@
         <w:rPr>
           <w:szCs w:val="20"/>
         </w:rPr>
+        <w:lastRenderedPageBreak/>
         <w:tab/>
         <w:t>3</w:t>
       </w:r>
@@ -1669,7 +1711,6 @@
         <w:ind w:firstLineChars="100" w:firstLine="200"/>
         <w:jc w:val="left"/>
         <w:rPr>
-          <w:rFonts w:hint="eastAsia"/>
           <w:szCs w:val="20"/>
         </w:rPr>
       </w:pPr>
